--- a/Сценарий.docx
+++ b/Сценарий.docx
@@ -3,91 +3,63 @@
 <w:document xmlns:wpc="http://schemas.microsoft.com/office/word/2010/wordprocessingCanvas" xmlns:mc="http://schemas.openxmlformats.org/markup-compatibility/2006" xmlns:o="urn:schemas-microsoft-com:office:office" xmlns:r="http://schemas.openxmlformats.org/officeDocument/2006/relationships" xmlns:m="http://schemas.openxmlformats.org/officeDocument/2006/math" xmlns:v="urn:schemas-microsoft-com:vml" xmlns:wp14="http://schemas.microsoft.com/office/word/2010/wordprocessingDrawing" xmlns:wp="http://schemas.openxmlformats.org/drawingml/2006/wordprocessingDrawing" xmlns:w10="urn:schemas-microsoft-com:office:word" xmlns:w="http://schemas.openxmlformats.org/wordprocessingml/2006/main" xmlns:w14="http://schemas.microsoft.com/office/word/2010/wordml" xmlns:w15="http://schemas.microsoft.com/office/word/2012/wordml" xmlns:wpg="http://schemas.microsoft.com/office/word/2010/wordprocessingGroup" xmlns:wpi="http://schemas.microsoft.com/office/word/2010/wordprocessingInk" xmlns:wne="http://schemas.microsoft.com/office/word/2006/wordml" xmlns:wps="http://schemas.microsoft.com/office/word/2010/wordprocessingShape" mc:Ignorable="w14 w15 wp14">
   <w:body>
     <w:p>
-      <w:r>
-        <w:tab/>
-      </w:r>
-      <w:r>
-        <w:t xml:space="preserve">Идеи в разнобой: </w:t>
-      </w:r>
-      <w:r>
-        <w:t xml:space="preserve">Зевс </w:t>
-      </w:r>
-      <w:proofErr w:type="spellStart"/>
-      <w:r>
-        <w:t>посылун</w:t>
-      </w:r>
-      <w:proofErr w:type="spellEnd"/>
-      <w:r>
-        <w:t xml:space="preserve"> Миша кидает молнию человека. </w:t>
-      </w:r>
-    </w:p>
-    <w:p>
-      <w:r>
-        <w:t xml:space="preserve">Концепция фей </w:t>
-      </w:r>
-      <w:proofErr w:type="spellStart"/>
-      <w:r>
-        <w:t>винкс</w:t>
-      </w:r>
-      <w:proofErr w:type="spellEnd"/>
-      <w:r>
-        <w:t xml:space="preserve"> на заднем плане</w:t>
-      </w:r>
-    </w:p>
-    <w:p>
-      <w:r>
-        <w:t>Доктор из острова сокровищ всрато ржёт.</w:t>
-      </w:r>
-    </w:p>
-    <w:p>
-      <w:r>
-        <w:t>Ну, погоди</w:t>
-      </w:r>
-    </w:p>
-    <w:p>
-      <w:r>
-        <w:t>Черепашки ниндзя</w:t>
-      </w:r>
-    </w:p>
-    <w:p>
       <w:pPr>
         <w:rPr>
           <w:rFonts w:ascii="Helvetica" w:hAnsi="Helvetica" w:cs="Helvetica"/>
+          <w:color w:val="ED7D31" w:themeColor="accent2"/>
         </w:rPr>
       </w:pPr>
+      <w:bookmarkStart w:id="0" w:name="_GoBack"/>
       <w:r>
         <w:rPr>
           <w:rFonts w:ascii="Helvetica" w:hAnsi="Helvetica" w:cs="Helvetica"/>
         </w:rPr>
-        <w:t xml:space="preserve">насчет диснеевского рэпа, нам нужна принцесса, они же в </w:t>
-      </w:r>
-      <w:proofErr w:type="spellStart"/>
+        <w:t xml:space="preserve">Выступление начинается с появления принцессы из бременских музыкантов, её мужика. </w:t>
+      </w:r>
       <w:r>
         <w:rPr>
           <w:rFonts w:ascii="Helvetica" w:hAnsi="Helvetica" w:cs="Helvetica"/>
-        </w:rPr>
-        <w:t>мультах</w:t>
-      </w:r>
-      <w:proofErr w:type="spellEnd"/>
-      <w:r>
+          <w:color w:val="ED7D31" w:themeColor="accent2"/>
+        </w:rPr>
+        <w:t>(потенциально там могут появится ещё и скоты из бременских музыкантов)</w:t>
+      </w:r>
+    </w:p>
+    <w:p>
+      <w:pPr>
         <w:rPr>
           <w:rFonts w:ascii="Helvetica" w:hAnsi="Helvetica" w:cs="Helvetica"/>
         </w:rPr>
-        <w:t xml:space="preserve"> обычно поют, а эта пусть </w:t>
-      </w:r>
-      <w:proofErr w:type="spellStart"/>
+      </w:pPr>
       <w:r>
         <w:rPr>
           <w:rFonts w:ascii="Helvetica" w:hAnsi="Helvetica" w:cs="Helvetica"/>
         </w:rPr>
-        <w:t>рэпчагу</w:t>
-      </w:r>
-      <w:proofErr w:type="spellEnd"/>
-      <w:r>
+        <w:t>Появляются пираты и поют песню пиратов.</w:t>
+      </w:r>
+    </w:p>
+    <w:p>
+      <w:pPr>
         <w:rPr>
           <w:rFonts w:ascii="Helvetica" w:hAnsi="Helvetica" w:cs="Helvetica"/>
         </w:rPr>
-        <w:t xml:space="preserve"> читает</w:t>
+      </w:pPr>
+      <w:r>
+        <w:rPr>
+          <w:rFonts w:ascii="Helvetica" w:hAnsi="Helvetica" w:cs="Helvetica"/>
+        </w:rPr>
+        <w:t>&lt;</w:t>
+      </w:r>
+      <w:r>
+        <w:rPr>
+          <w:rFonts w:ascii="Helvetica" w:hAnsi="Helvetica" w:cs="Helvetica"/>
+        </w:rPr>
+        <w:t>Песня пиратов</w:t>
+      </w:r>
+      <w:r>
+        <w:rPr>
+          <w:rFonts w:ascii="Helvetica" w:hAnsi="Helvetica" w:cs="Helvetica"/>
+        </w:rPr>
+        <w:t>&gt;</w:t>
       </w:r>
     </w:p>
     <w:p>
@@ -100,346 +72,644 @@
         <w:rPr>
           <w:rFonts w:ascii="Helvetica" w:hAnsi="Helvetica" w:cs="Helvetica"/>
         </w:rPr>
-        <w:t xml:space="preserve">Птицы идут </w:t>
-      </w:r>
-      <w:proofErr w:type="spellStart"/>
+        <w:t>[</w:t>
+      </w:r>
+      <w:proofErr w:type="gramStart"/>
       <w:r>
         <w:rPr>
           <w:rFonts w:ascii="Helvetica" w:hAnsi="Helvetica" w:cs="Helvetica"/>
         </w:rPr>
-        <w:t>нахер</w:t>
-      </w:r>
-      <w:proofErr w:type="spellEnd"/>
+        <w:t>В</w:t>
+      </w:r>
+      <w:proofErr w:type="gramEnd"/>
       <w:r>
         <w:rPr>
           <w:rFonts w:ascii="Helvetica" w:hAnsi="Helvetica" w:cs="Helvetica"/>
         </w:rPr>
-        <w:t xml:space="preserve">, когда принцесса </w:t>
-      </w:r>
-      <w:proofErr w:type="spellStart"/>
+        <w:t xml:space="preserve"> песни они уточняют, что им нужно похитить принцессу</w:t>
+      </w:r>
       <w:r>
         <w:rPr>
           <w:rFonts w:ascii="Helvetica" w:hAnsi="Helvetica" w:cs="Helvetica"/>
         </w:rPr>
-        <w:t>репует</w:t>
-      </w:r>
-      <w:proofErr w:type="spellEnd"/>
+        <w:t>]</w:t>
+      </w:r>
+    </w:p>
+    <w:p>
+      <w:r>
+        <w:t>Пираты похищают принцессу.</w:t>
+      </w:r>
+      <w:r>
+        <w:t xml:space="preserve"> </w:t>
+      </w:r>
+    </w:p>
+    <w:p>
+      <w:r>
+        <w:t xml:space="preserve">МП: О, нет, пираты утащили принцессу. Как же мне её найти? (под нос) Так, надо вызвать тех, кто всегда разрешает такие вопросы. -  Звонит по телефону – Алло, (пауза для </w:t>
+      </w:r>
+      <w:proofErr w:type="spellStart"/>
+      <w:r>
+        <w:t>нагнания</w:t>
+      </w:r>
+      <w:proofErr w:type="spellEnd"/>
+      <w:r>
+        <w:t xml:space="preserve"> напряжения, поворот головы в зал) – </w:t>
+      </w:r>
+      <w:proofErr w:type="spellStart"/>
+      <w:r>
+        <w:t>Феечки</w:t>
+      </w:r>
+      <w:proofErr w:type="spellEnd"/>
+      <w:r>
+        <w:t xml:space="preserve"> </w:t>
+      </w:r>
+      <w:proofErr w:type="spellStart"/>
+      <w:r>
+        <w:rPr>
+          <w:lang w:val="en-US"/>
+        </w:rPr>
+        <w:t>Winx</w:t>
+      </w:r>
+      <w:proofErr w:type="spellEnd"/>
+      <w:r>
+        <w:t>?</w:t>
+      </w:r>
+    </w:p>
+    <w:p>
+      <w:r>
+        <w:t xml:space="preserve">Мужик принцессы вызывает </w:t>
+      </w:r>
+      <w:proofErr w:type="spellStart"/>
+      <w:r>
+        <w:t>феечек</w:t>
+      </w:r>
+      <w:proofErr w:type="spellEnd"/>
+      <w:r>
+        <w:t xml:space="preserve"> </w:t>
+      </w:r>
+      <w:proofErr w:type="spellStart"/>
+      <w:r>
+        <w:rPr>
+          <w:lang w:val="en-US"/>
+        </w:rPr>
+        <w:t>Winx</w:t>
+      </w:r>
+      <w:proofErr w:type="spellEnd"/>
+      <w:r>
+        <w:t>.</w:t>
+      </w:r>
+      <w:r>
+        <w:t xml:space="preserve"> </w:t>
+      </w:r>
+    </w:p>
+    <w:p>
+      <w:proofErr w:type="spellStart"/>
+      <w:r>
+        <w:t>Феечка</w:t>
+      </w:r>
+      <w:proofErr w:type="spellEnd"/>
+      <w:r>
+        <w:t xml:space="preserve"> 0: Что случилось?</w:t>
+      </w:r>
+    </w:p>
+    <w:p>
+      <w:r>
+        <w:t>МП</w:t>
+      </w:r>
+      <w:r>
+        <w:t>: Мою принцессу утащили пираты. Я не знаю, где она.</w:t>
+      </w:r>
+    </w:p>
+    <w:p>
+      <w:proofErr w:type="spellStart"/>
+      <w:r>
+        <w:t>Феечка</w:t>
+      </w:r>
+      <w:proofErr w:type="spellEnd"/>
+      <w:r>
+        <w:t xml:space="preserve"> 1: Пираты всегда утаскивают всех в одно месте – на остров сокровищ. </w:t>
+      </w:r>
+    </w:p>
+    <w:p>
+      <w:proofErr w:type="spellStart"/>
+      <w:r>
+        <w:t>Феечка</w:t>
+      </w:r>
+      <w:proofErr w:type="spellEnd"/>
+      <w:r>
+        <w:t xml:space="preserve"> 0</w:t>
+      </w:r>
+      <w:r>
+        <w:t xml:space="preserve">: Мы полетим туда. Перевоплощаемся! </w:t>
+      </w:r>
+    </w:p>
+    <w:p/>
+    <w:p>
+      <w:proofErr w:type="spellStart"/>
+      <w:r>
+        <w:t>Феечки</w:t>
+      </w:r>
+      <w:proofErr w:type="spellEnd"/>
+      <w:r>
+        <w:t xml:space="preserve"> </w:t>
+      </w:r>
+      <w:proofErr w:type="spellStart"/>
+      <w:r>
+        <w:rPr>
+          <w:lang w:val="en-US"/>
+        </w:rPr>
+        <w:t>winx</w:t>
+      </w:r>
+      <w:proofErr w:type="spellEnd"/>
+      <w:r>
+        <w:t xml:space="preserve"> </w:t>
+      </w:r>
+      <w:r>
+        <w:t>начинают перевоплощаться. Мужик принцессы</w:t>
+      </w:r>
+      <w:r>
+        <w:t xml:space="preserve"> вдогонку кричит «Э», «Куда?!».</w:t>
+      </w:r>
+      <w:r>
+        <w:t xml:space="preserve"> </w:t>
+      </w:r>
+      <w:proofErr w:type="spellStart"/>
+      <w:r>
+        <w:t>Феечки</w:t>
+      </w:r>
+      <w:proofErr w:type="spellEnd"/>
+      <w:r>
+        <w:t xml:space="preserve"> у</w:t>
+      </w:r>
+      <w:r>
+        <w:t>ходят за кулисы.</w:t>
+      </w:r>
+    </w:p>
+    <w:p>
+      <w:proofErr w:type="gramStart"/>
+      <w:r>
+        <w:t>МП:К</w:t>
+      </w:r>
+      <w:proofErr w:type="gramEnd"/>
+      <w:r>
+        <w:t xml:space="preserve"> чёрту, поплыву на остров сокровищ один.</w:t>
+      </w:r>
+    </w:p>
+    <w:p>
+      <w:r>
+        <w:t>[</w:t>
+      </w:r>
+      <w:r>
+        <w:t xml:space="preserve">Шутка отсылает к моменту из мультсериала, когда </w:t>
+      </w:r>
+      <w:proofErr w:type="spellStart"/>
+      <w:r>
+        <w:t>феечки</w:t>
+      </w:r>
+      <w:proofErr w:type="spellEnd"/>
+      <w:r>
+        <w:t xml:space="preserve"> долго </w:t>
+      </w:r>
+      <w:proofErr w:type="spellStart"/>
+      <w:r>
+        <w:t>перевоплащаются</w:t>
+      </w:r>
+      <w:proofErr w:type="spellEnd"/>
+      <w:r>
+        <w:t>]</w:t>
+      </w:r>
+    </w:p>
+    <w:p>
+      <w:r>
+        <w:t>Пока это происходит, чтобы подчеркнуть то, как долго это происходит снизу появляется рекламный баннер.</w:t>
+      </w:r>
+    </w:p>
+    <w:p>
+      <w:r>
+        <w:t>[</w:t>
+      </w:r>
+      <w:r>
+        <w:t>Часто при просмотре видео в интернете возникают баннеры, мы хотим нарисовать аналогичный</w:t>
+      </w:r>
+      <w:r>
+        <w:t>]</w:t>
+      </w:r>
+    </w:p>
+    <w:p>
+      <w:r>
+        <w:t>Мужик принцессы пока доплывает на остров сокровищ. Там происходит встреча с пиратами.</w:t>
+      </w:r>
     </w:p>
     <w:p>
       <w:pPr>
         <w:rPr>
-          <w:rFonts w:ascii="Helvetica" w:hAnsi="Helvetica" w:cs="Helvetica"/>
+          <w:lang w:val="en-US"/>
         </w:rPr>
       </w:pPr>
       <w:r>
         <w:rPr>
-          <w:rFonts w:ascii="Helvetica" w:hAnsi="Helvetica" w:cs="Helvetica"/>
-        </w:rPr>
-        <w:t xml:space="preserve">Затенённый реп от </w:t>
-      </w:r>
-      <w:r>
-        <w:rPr>
-          <w:rFonts w:ascii="Helvetica" w:hAnsi="Helvetica" w:cs="Helvetica"/>
-        </w:rPr>
-        <w:t>принцессы</w:t>
-      </w:r>
-      <w:bookmarkStart w:id="0" w:name="_GoBack"/>
-      <w:bookmarkEnd w:id="0"/>
+          <w:lang w:val="en-US"/>
+        </w:rPr>
+        <w:t>&lt;</w:t>
+      </w:r>
+      <w:r>
+        <w:t>Диалог</w:t>
+      </w:r>
+      <w:r>
+        <w:rPr>
+          <w:lang w:val="en-US"/>
+        </w:rPr>
+        <w:t>&gt;</w:t>
+      </w:r>
+    </w:p>
+    <w:p>
+      <w:proofErr w:type="gramStart"/>
+      <w:r>
+        <w:t>МП:  Мужики</w:t>
+      </w:r>
+      <w:proofErr w:type="gramEnd"/>
+      <w:r>
+        <w:t>, ну я с приветом к вам.</w:t>
+      </w:r>
+    </w:p>
+    <w:p>
+      <w:r>
+        <w:t>Пират 0: Да мы так и поняли. Нормальные так просто к нам не заплывают.</w:t>
+      </w:r>
+    </w:p>
+    <w:p>
+      <w:r>
+        <w:t xml:space="preserve">МП: </w:t>
+      </w:r>
+      <w:proofErr w:type="gramStart"/>
+      <w:r>
+        <w:t>А</w:t>
+      </w:r>
+      <w:proofErr w:type="gramEnd"/>
+      <w:r>
+        <w:t xml:space="preserve"> кто заплывает?</w:t>
+      </w:r>
+    </w:p>
+    <w:p>
+      <w:r>
+        <w:t>Пират 1: Ты сам сказал. Только те, кто с приветом.</w:t>
+      </w:r>
+    </w:p>
+    <w:p>
+      <w:r>
+        <w:t>МП: Мне бы принцессу забрать у вас.</w:t>
+      </w:r>
+      <w:r>
+        <w:t xml:space="preserve"> А там сокровища какие-нибудь м</w:t>
+      </w:r>
+      <w:r>
+        <w:t>не и не нужны</w:t>
+      </w:r>
+      <w:r>
+        <w:t>.</w:t>
+      </w:r>
+    </w:p>
+    <w:p>
+      <w:r>
+        <w:t>Пират 2: Во дурак-то. Она и есть сокровище. Хочешь сам любуйся, хочешь полцарства любого за неё получи.</w:t>
+      </w:r>
+    </w:p>
+    <w:p>
+      <w:r>
+        <w:t>МП: Это как?</w:t>
+      </w:r>
+    </w:p>
+    <w:p>
+      <w:r>
+        <w:t>Пират</w:t>
+      </w:r>
+      <w:r>
+        <w:t xml:space="preserve"> </w:t>
+      </w:r>
+      <w:r>
+        <w:t>2: Всё тебе расскажи. А вот покажу сейчас. Подходи, коли смелый.</w:t>
+      </w:r>
+    </w:p>
+    <w:p/>
+    <w:p>
+      <w:r>
+        <w:t>&lt;</w:t>
+      </w:r>
+      <w:r>
+        <w:t>Эффектная конфронтация</w:t>
+      </w:r>
+      <w:r>
+        <w:t>&gt;</w:t>
+      </w:r>
+    </w:p>
+    <w:p>
+      <w:r>
+        <w:lastRenderedPageBreak/>
+        <w:t>В какой-то момент всё замирает и появляется человек в пиджаке и солнцезащитных очках и парадирует фразу «Проблемы с доступом к Джой-Казино»</w:t>
+      </w:r>
     </w:p>
     <w:p>
       <w:pPr>
         <w:rPr>
-          <w:rFonts w:ascii="Helvetica" w:hAnsi="Helvetica" w:cs="Helvetica"/>
+          <w:lang w:val="en-US"/>
         </w:rPr>
       </w:pPr>
       <w:r>
         <w:rPr>
-          <w:rFonts w:ascii="Helvetica" w:hAnsi="Helvetica" w:cs="Helvetica"/>
-        </w:rPr>
-        <w:t xml:space="preserve">о, принцесса попала </w:t>
-      </w:r>
+          <w:lang w:val="en-US"/>
+        </w:rPr>
+        <w:t>&lt;</w:t>
+      </w:r>
+      <w:r>
+        <w:t>Продолжение эпичной конфронтации</w:t>
+      </w:r>
+      <w:r>
+        <w:rPr>
+          <w:lang w:val="en-US"/>
+        </w:rPr>
+        <w:t xml:space="preserve">&gt; </w:t>
+      </w:r>
+    </w:p>
+    <w:p>
       <w:proofErr w:type="gramStart"/>
       <w:r>
-        <w:rPr>
-          <w:rFonts w:ascii="Helvetica" w:hAnsi="Helvetica" w:cs="Helvetica"/>
-        </w:rPr>
-        <w:t>в беду</w:t>
+        <w:t>( Во</w:t>
       </w:r>
       <w:proofErr w:type="gramEnd"/>
       <w:r>
-        <w:rPr>
-          <w:rFonts w:ascii="Helvetica" w:hAnsi="Helvetica" w:cs="Helvetica"/>
-        </w:rPr>
-        <w:t xml:space="preserve"> и поц хочет её спасти, призывает </w:t>
-      </w:r>
-      <w:r>
-        <w:rPr>
-          <w:rFonts w:ascii="Helvetica" w:hAnsi="Helvetica" w:cs="Helvetica"/>
-        </w:rPr>
-        <w:t>разных</w:t>
-      </w:r>
-      <w:r>
-        <w:rPr>
-          <w:rFonts w:ascii="Helvetica" w:hAnsi="Helvetica" w:cs="Helvetica"/>
-        </w:rPr>
-        <w:t xml:space="preserve"> героев, а потом реп</w:t>
-      </w:r>
-    </w:p>
-    <w:p>
-      <w:pPr>
-        <w:rPr>
-          <w:rFonts w:ascii="Helvetica" w:hAnsi="Helvetica" w:cs="Helvetica"/>
-        </w:rPr>
-      </w:pPr>
-      <w:r>
-        <w:rPr>
-          <w:rFonts w:ascii="Helvetica" w:hAnsi="Helvetica" w:cs="Helvetica"/>
-        </w:rPr>
-        <w:t xml:space="preserve">Идея 1: Принцесса из бременских музыкантов в беде, её спасает бременский чел в красном. Принцесса поёт песню, где лошадь-осёл делает «е», к ней слетаются птицы. Лицо принцессы оказывается в темноте, свет находится за ней. Принцесса начинает читать реп (фонограммой), у птиц инфаркт. Включается </w:t>
-      </w:r>
-      <w:r>
-        <w:rPr>
-          <w:rFonts w:ascii="Helvetica" w:hAnsi="Helvetica" w:cs="Helvetica"/>
+        <w:t xml:space="preserve"> время всеобщей потасовки принцесса подкралась к МП и увела его за кулисы) Пираты, наваляв друг другу, заметили пропажу и с воплями убежали за другую кулису.</w:t>
+      </w:r>
+      <w:r>
+        <w:t>)</w:t>
+      </w:r>
+    </w:p>
+    <w:p>
+      <w:r>
+        <w:t>Принцесса появляется на сцене, ластясь к МП, воркует ему слова благодарности:</w:t>
+      </w:r>
+    </w:p>
+    <w:p>
+      <w:r>
+        <w:t>- Да ты прям герой, да такой находчивый. Вырвал меня из лап этих пиратов.</w:t>
+      </w:r>
+    </w:p>
+    <w:p>
+      <w:r>
+        <w:t>МП: Да уж такой (в сторону) Сам не ожидал. А она вроде даже типа умная.</w:t>
+      </w:r>
+      <w:r>
+        <w:t xml:space="preserve"> Ну это типа и красивая.</w:t>
+      </w:r>
+    </w:p>
+    <w:p/>
+    <w:p>
+      <w:r>
+        <w:t>Принцесса начинает петь песенку, сзади появляются птицы</w:t>
+      </w:r>
+      <w:r>
+        <w:t>[0,1,2]</w:t>
+      </w:r>
+      <w:r>
+        <w:t>, которые ей подпевают.</w:t>
+      </w:r>
+    </w:p>
+    <w:p>
+      <w:r>
+        <w:t xml:space="preserve">В песне начинается реп-вставка, у птиц инфаркт. По окончанию реп вставки принцесса уходит со своим мужиком. </w:t>
+      </w:r>
+    </w:p>
+    <w:p>
+      <w:proofErr w:type="gramStart"/>
+      <w:r>
+        <w:t>Выходит</w:t>
+      </w:r>
+      <w:proofErr w:type="gramEnd"/>
+      <w:r>
+        <w:t xml:space="preserve"> доктор </w:t>
+      </w:r>
+      <w:proofErr w:type="spellStart"/>
+      <w:r>
+        <w:t>улыбака</w:t>
+      </w:r>
+      <w:proofErr w:type="spellEnd"/>
+      <w:r>
+        <w:t>. Начинает слушать птиц и воскрешать их, подходит к птице 0.</w:t>
+      </w:r>
+    </w:p>
+    <w:p>
+      <w:proofErr w:type="spellStart"/>
+      <w:r>
+        <w:t>Улыбака</w:t>
+      </w:r>
+      <w:proofErr w:type="spellEnd"/>
+      <w:r>
+        <w:t xml:space="preserve">: «Так-так, </w:t>
+      </w:r>
+      <w:proofErr w:type="spellStart"/>
+      <w:r>
+        <w:t>хехе</w:t>
+      </w:r>
+      <w:proofErr w:type="spellEnd"/>
+      <w:r>
+        <w:t xml:space="preserve">, </w:t>
+      </w:r>
+      <w:proofErr w:type="gramStart"/>
+      <w:r>
+        <w:t>Прелестно</w:t>
+      </w:r>
+      <w:proofErr w:type="gramEnd"/>
+      <w:r>
+        <w:t>, просто прелестно»</w:t>
+      </w:r>
+    </w:p>
+    <w:p>
+      <w:r>
+        <w:t>Идёт к птице 1.</w:t>
+      </w:r>
+    </w:p>
+    <w:p>
+      <w:proofErr w:type="spellStart"/>
+      <w:r>
+        <w:t>Улыбака</w:t>
+      </w:r>
+      <w:proofErr w:type="spellEnd"/>
+      <w:r>
+        <w:t>: «</w:t>
+      </w:r>
+      <w:proofErr w:type="spellStart"/>
+      <w:proofErr w:type="gramStart"/>
+      <w:r>
+        <w:t>Пооосмотрим,хехе</w:t>
+      </w:r>
+      <w:proofErr w:type="spellEnd"/>
+      <w:proofErr w:type="gramEnd"/>
+      <w:r>
+        <w:t>, прелестно»</w:t>
+      </w:r>
+    </w:p>
+    <w:p>
+      <w:r>
+        <w:t xml:space="preserve">Идёт к птице 2. Пытается воскресить. У него не получается. Достаёт </w:t>
+      </w:r>
+      <w:proofErr w:type="spellStart"/>
+      <w:r>
+        <w:t>дефибрилятор</w:t>
+      </w:r>
+      <w:proofErr w:type="spellEnd"/>
+      <w:r>
+        <w:t>, и комично двигаясь пытается воскресить птицу 2. У него не выходит.</w:t>
+      </w:r>
+    </w:p>
+    <w:p>
+      <w:proofErr w:type="gramStart"/>
+      <w:r>
+        <w:t>Выходит</w:t>
+      </w:r>
+      <w:proofErr w:type="gramEnd"/>
+      <w:r>
+        <w:t xml:space="preserve"> Зевс под эпичную </w:t>
+      </w:r>
+      <w:proofErr w:type="spellStart"/>
+      <w:r>
+        <w:t>музычку</w:t>
+      </w:r>
+      <w:proofErr w:type="spellEnd"/>
+      <w:r>
+        <w:t xml:space="preserve"> </w:t>
+      </w:r>
+      <w:r>
+        <w:rPr>
           <w:lang w:val="en-US"/>
         </w:rPr>
         <w:t>Awaken</w:t>
       </w:r>
       <w:r>
-        <w:rPr>
-          <w:rFonts w:ascii="Helvetica" w:hAnsi="Helvetica" w:cs="Helvetica"/>
-        </w:rPr>
         <w:t xml:space="preserve"> </w:t>
       </w:r>
       <w:r>
-        <w:rPr>
-          <w:rFonts w:ascii="Helvetica" w:hAnsi="Helvetica" w:cs="Helvetica"/>
-        </w:rPr>
         <w:t xml:space="preserve">из </w:t>
       </w:r>
       <w:proofErr w:type="spellStart"/>
       <w:r>
-        <w:rPr>
-          <w:rFonts w:ascii="Helvetica" w:hAnsi="Helvetica" w:cs="Helvetica"/>
+        <w:t>жожо</w:t>
+      </w:r>
+      <w:proofErr w:type="spellEnd"/>
+      <w:r>
+        <w:t>.</w:t>
+      </w:r>
+    </w:p>
+    <w:p>
+      <w:r>
+        <w:t>Зевс: «Ты лох!»</w:t>
+      </w:r>
+    </w:p>
+    <w:p>
+      <w:r>
+        <w:t xml:space="preserve">Кидает молнию </w:t>
+      </w:r>
+      <w:proofErr w:type="gramStart"/>
+      <w:r>
+        <w:t>человека  в</w:t>
+      </w:r>
+      <w:proofErr w:type="gramEnd"/>
+      <w:r>
+        <w:t xml:space="preserve"> птицу 2. Доктор </w:t>
+      </w:r>
+      <w:proofErr w:type="spellStart"/>
+      <w:r>
+        <w:t>улыбака</w:t>
+      </w:r>
+      <w:proofErr w:type="spellEnd"/>
+      <w:r>
+        <w:t xml:space="preserve"> крайне удивлён. Птица воскресает.</w:t>
+      </w:r>
+    </w:p>
+    <w:p>
+      <w:r>
+        <w:t xml:space="preserve">Птица 2 цитирует кадр из фильма </w:t>
+      </w:r>
+      <w:r>
+        <w:rPr>
           <w:lang w:val="en-US"/>
         </w:rPr>
-        <w:t>Jojo</w:t>
-      </w:r>
-      <w:proofErr w:type="spellEnd"/>
-      <w:r>
-        <w:rPr>
-          <w:rFonts w:ascii="Helvetica" w:hAnsi="Helvetica" w:cs="Helvetica"/>
-        </w:rPr>
-        <w:t xml:space="preserve">, </w:t>
-      </w:r>
-      <w:r>
-        <w:rPr>
-          <w:rFonts w:ascii="Helvetica" w:hAnsi="Helvetica" w:cs="Helvetica"/>
-        </w:rPr>
-        <w:t xml:space="preserve">приходит доктор Льюис из острова сокровищ и встаёт в эпичную позу. Миша Зевс </w:t>
-      </w:r>
-      <w:proofErr w:type="spellStart"/>
-      <w:r>
-        <w:rPr>
-          <w:rFonts w:ascii="Helvetica" w:hAnsi="Helvetica" w:cs="Helvetica"/>
-        </w:rPr>
-        <w:t>фигачит</w:t>
-      </w:r>
-      <w:proofErr w:type="spellEnd"/>
-      <w:r>
-        <w:rPr>
-          <w:rFonts w:ascii="Helvetica" w:hAnsi="Helvetica" w:cs="Helvetica"/>
-        </w:rPr>
-        <w:t xml:space="preserve"> молнией. Принцессу спасает тот чёрт в красном.</w:t>
-      </w:r>
-    </w:p>
-    <w:p>
-      <w:pPr>
-        <w:rPr>
-          <w:rFonts w:ascii="Helvetica" w:hAnsi="Helvetica" w:cs="Helvetica"/>
-        </w:rPr>
-      </w:pPr>
-    </w:p>
-    <w:p>
-      <w:r>
-        <w:rPr>
-          <w:rFonts w:ascii="Helvetica" w:hAnsi="Helvetica" w:cs="Helvetica"/>
-        </w:rPr>
-        <w:t xml:space="preserve">Идея 2: Феи </w:t>
-      </w:r>
-      <w:r>
-        <w:rPr>
-          <w:rFonts w:ascii="Helvetica" w:hAnsi="Helvetica" w:cs="Helvetica"/>
+        <w:t>Hangover</w:t>
+      </w:r>
+      <w:r>
+        <w:t>.</w:t>
+      </w:r>
+    </w:p>
+    <w:p>
+      <w:r>
+        <w:t xml:space="preserve">Зевс и </w:t>
+      </w:r>
+      <w:proofErr w:type="spellStart"/>
+      <w:r>
+        <w:t>улыбака</w:t>
+      </w:r>
+      <w:proofErr w:type="spellEnd"/>
+      <w:r>
+        <w:t xml:space="preserve"> эпично уходят.</w:t>
+      </w:r>
+    </w:p>
+    <w:p>
+      <w:r>
+        <w:t>Птица 2 сдвигает пиратскую наглазную повязку. Идёт звуковой эффект.</w:t>
+      </w:r>
+    </w:p>
+    <w:p>
+      <w:r>
+        <w:t>Появляется стрелочка «</w:t>
+      </w:r>
+      <w:r>
+        <w:rPr>
           <w:lang w:val="en-US"/>
         </w:rPr>
-        <w:t>Winx</w:t>
-      </w:r>
-      <w:r>
-        <w:rPr>
-          <w:rFonts w:ascii="Helvetica" w:hAnsi="Helvetica" w:cs="Helvetica"/>
-        </w:rPr>
+        <w:t>To</w:t>
+      </w:r>
+      <w:r>
         <w:t xml:space="preserve"> </w:t>
       </w:r>
       <w:r>
         <w:rPr>
-          <w:rFonts w:ascii="Helvetica" w:hAnsi="Helvetica" w:cs="Helvetica"/>
-        </w:rPr>
-        <w:t>попадают в беду, к ним идёт какой-то поц «</w:t>
-      </w:r>
-      <w:proofErr w:type="spellStart"/>
-      <w:r>
-        <w:rPr>
-          <w:rFonts w:ascii="Helvetica" w:hAnsi="Helvetica" w:cs="Helvetica"/>
-        </w:rPr>
-        <w:t>специалистыыы</w:t>
-      </w:r>
-      <w:proofErr w:type="spellEnd"/>
-      <w:r>
-        <w:rPr>
-          <w:rFonts w:ascii="Helvetica" w:hAnsi="Helvetica" w:cs="Helvetica"/>
-        </w:rPr>
-        <w:t xml:space="preserve">». Стелла в конце выходит петь начало из песни </w:t>
-      </w:r>
-      <w:r>
-        <w:rPr>
-          <w:rFonts w:ascii="Helvetica" w:hAnsi="Helvetica" w:cs="Helvetica"/>
           <w:lang w:val="en-US"/>
         </w:rPr>
-        <w:t>Winx</w:t>
-      </w:r>
-      <w:r>
-        <w:rPr>
-          <w:rFonts w:ascii="Helvetica" w:hAnsi="Helvetica" w:cs="Helvetica"/>
-        </w:rPr>
-        <w:t xml:space="preserve">, </w:t>
-      </w:r>
-      <w:r>
-        <w:rPr>
-          <w:rFonts w:ascii="Helvetica" w:hAnsi="Helvetica" w:cs="Helvetica"/>
-        </w:rPr>
-        <w:t xml:space="preserve">но слова изменены на </w:t>
-      </w:r>
-      <w:proofErr w:type="spellStart"/>
-      <w:r>
-        <w:rPr>
-          <w:rFonts w:ascii="Helvetica" w:hAnsi="Helvetica" w:cs="Helvetica"/>
-        </w:rPr>
-        <w:t>мемные</w:t>
-      </w:r>
-      <w:proofErr w:type="spellEnd"/>
-      <w:r>
-        <w:rPr>
-          <w:rFonts w:ascii="Helvetica" w:hAnsi="Helvetica" w:cs="Helvetica"/>
-        </w:rPr>
-        <w:t xml:space="preserve">, а потом идёт реп (фонограммой). Свет </w:t>
-      </w:r>
-      <w:r>
-        <w:rPr>
-          <w:rFonts w:ascii="Helvetica" w:hAnsi="Helvetica" w:cs="Helvetica"/>
-        </w:rPr>
-        <w:t>концентрируется</w:t>
-      </w:r>
-      <w:r>
-        <w:rPr>
-          <w:rFonts w:ascii="Helvetica" w:hAnsi="Helvetica" w:cs="Helvetica"/>
-        </w:rPr>
-        <w:t xml:space="preserve"> на заднем плане, где на красивый первый куплет начали вылетать птицы</w:t>
-      </w:r>
-      <w:r>
-        <w:rPr>
-          <w:rFonts w:ascii="Helvetica" w:hAnsi="Helvetica" w:cs="Helvetica"/>
-        </w:rPr>
-        <w:t xml:space="preserve">. На моменте с </w:t>
-      </w:r>
-      <w:proofErr w:type="spellStart"/>
-      <w:r>
-        <w:rPr>
-          <w:rFonts w:ascii="Helvetica" w:hAnsi="Helvetica" w:cs="Helvetica"/>
-        </w:rPr>
-        <w:t>репом</w:t>
-      </w:r>
-      <w:proofErr w:type="spellEnd"/>
-      <w:r>
-        <w:rPr>
-          <w:rFonts w:ascii="Helvetica" w:hAnsi="Helvetica" w:cs="Helvetica"/>
-        </w:rPr>
-        <w:t xml:space="preserve"> у них случается инфаркт. </w:t>
-      </w:r>
+        <w:t>be</w:t>
+      </w:r>
+      <w:r>
+        <w:t xml:space="preserve"> </w:t>
+      </w:r>
+      <w:r>
+        <w:rPr>
+          <w:lang w:val="en-US"/>
+        </w:rPr>
+        <w:t>continued</w:t>
+      </w:r>
+      <w:r>
+        <w:t>»</w:t>
+      </w:r>
+    </w:p>
+    <w:p>
       <w:proofErr w:type="gramStart"/>
       <w:r>
-        <w:rPr>
-          <w:rFonts w:ascii="Helvetica" w:hAnsi="Helvetica" w:cs="Helvetica"/>
-        </w:rPr>
         <w:t>Выходит</w:t>
       </w:r>
       <w:proofErr w:type="gramEnd"/>
       <w:r>
-        <w:rPr>
-          <w:rFonts w:ascii="Helvetica" w:hAnsi="Helvetica" w:cs="Helvetica"/>
-        </w:rPr>
-        <w:t xml:space="preserve"> доктор Льюис под </w:t>
-      </w:r>
-      <w:r>
-        <w:rPr>
-          <w:rFonts w:ascii="Helvetica" w:hAnsi="Helvetica" w:cs="Helvetica"/>
-          <w:lang w:val="en-US"/>
-        </w:rPr>
-        <w:t>Awaken</w:t>
-      </w:r>
-      <w:r>
-        <w:rPr>
-          <w:rFonts w:ascii="Helvetica" w:hAnsi="Helvetica" w:cs="Helvetica"/>
-        </w:rPr>
-        <w:t xml:space="preserve"> </w:t>
-      </w:r>
-      <w:r>
-        <w:rPr>
-          <w:rFonts w:ascii="Helvetica" w:hAnsi="Helvetica" w:cs="Helvetica"/>
-        </w:rPr>
-        <w:t xml:space="preserve">из </w:t>
-      </w:r>
-      <w:proofErr w:type="spellStart"/>
-      <w:r>
-        <w:rPr>
-          <w:rFonts w:ascii="Helvetica" w:hAnsi="Helvetica" w:cs="Helvetica"/>
-        </w:rPr>
-        <w:t>жожо</w:t>
-      </w:r>
-      <w:proofErr w:type="spellEnd"/>
-      <w:r>
-        <w:rPr>
-          <w:rFonts w:ascii="Helvetica" w:hAnsi="Helvetica" w:cs="Helvetica"/>
-        </w:rPr>
-        <w:t xml:space="preserve">, </w:t>
-      </w:r>
-      <w:proofErr w:type="spellStart"/>
-      <w:r>
-        <w:rPr>
-          <w:rFonts w:ascii="Helvetica" w:hAnsi="Helvetica" w:cs="Helvetica"/>
-        </w:rPr>
-        <w:t>жожо</w:t>
-      </w:r>
-      <w:proofErr w:type="spellEnd"/>
-      <w:r>
-        <w:rPr>
-          <w:rFonts w:ascii="Helvetica" w:hAnsi="Helvetica" w:cs="Helvetica"/>
-        </w:rPr>
-        <w:t xml:space="preserve"> </w:t>
-      </w:r>
-      <w:proofErr w:type="spellStart"/>
-      <w:r>
-        <w:rPr>
-          <w:rFonts w:ascii="Helvetica" w:hAnsi="Helvetica" w:cs="Helvetica"/>
-        </w:rPr>
-        <w:t>позинг</w:t>
-      </w:r>
-      <w:proofErr w:type="spellEnd"/>
-      <w:r>
-        <w:rPr>
-          <w:rFonts w:ascii="Helvetica" w:hAnsi="Helvetica" w:cs="Helvetica"/>
-        </w:rPr>
-        <w:t>, лечение птиц.</w:t>
-      </w:r>
-    </w:p>
+        <w:t xml:space="preserve"> бомбящий капитан.</w:t>
+      </w:r>
+    </w:p>
+    <w:p>
+      <w:r>
+        <w:t>Капитан: «Мне не нравится эта команда, мне не нравится эта концовка. По правде говоря, мне ничего не нравится»</w:t>
+      </w:r>
+    </w:p>
+    <w:p>
+      <w:r>
+        <w:t>…</w:t>
+      </w:r>
+    </w:p>
+    <w:bookmarkEnd w:id="0"/>
+    <w:p/>
     <w:sectPr>
       <w:pgSz w:w="11906" w:h="16838"/>
       <w:pgMar w:top="1134" w:right="850" w:bottom="1134" w:left="1701" w:header="708" w:footer="708" w:gutter="0"/>
@@ -840,17 +1110,17 @@
     <w:lsdException w:name="List Table 6 Colorful Accent 6" w:uiPriority="51"/>
     <w:lsdException w:name="List Table 7 Colorful Accent 6" w:uiPriority="52"/>
   </w:latentStyles>
-  <w:style w:type="paragraph" w:default="1" w:styleId="a">
+  <w:style w:type="paragraph" w:default="1" w:styleId="Normal">
     <w:name w:val="Normal"/>
     <w:qFormat/>
   </w:style>
-  <w:style w:type="character" w:default="1" w:styleId="a0">
+  <w:style w:type="character" w:default="1" w:styleId="DefaultParagraphFont">
     <w:name w:val="Default Paragraph Font"/>
     <w:uiPriority w:val="1"/>
     <w:semiHidden/>
     <w:unhideWhenUsed/>
   </w:style>
-  <w:style w:type="table" w:default="1" w:styleId="a1">
+  <w:style w:type="table" w:default="1" w:styleId="TableNormal">
     <w:name w:val="Normal Table"/>
     <w:uiPriority w:val="99"/>
     <w:semiHidden/>
@@ -865,11 +1135,22 @@
       </w:tblCellMar>
     </w:tblPr>
   </w:style>
-  <w:style w:type="numbering" w:default="1" w:styleId="a2">
+  <w:style w:type="numbering" w:default="1" w:styleId="NoList">
     <w:name w:val="No List"/>
     <w:uiPriority w:val="99"/>
     <w:semiHidden/>
     <w:unhideWhenUsed/>
+  </w:style>
+  <w:style w:type="paragraph" w:styleId="ListParagraph">
+    <w:name w:val="List Paragraph"/>
+    <w:basedOn w:val="Normal"/>
+    <w:uiPriority w:val="34"/>
+    <w:qFormat/>
+    <w:rsid w:val="005E1615"/>
+    <w:pPr>
+      <w:ind w:left="720"/>
+      <w:contextualSpacing/>
+    </w:pPr>
   </w:style>
 </w:styles>
 </file>

--- a/Сценарий.docx
+++ b/Сценарий.docx
@@ -5,119 +5,729 @@
     <w:p>
       <w:pPr>
         <w:rPr>
-          <w:rFonts w:ascii="Helvetica" w:hAnsi="Helvetica" w:cs="Helvetica"/>
-          <w:color w:val="ED7D31" w:themeColor="accent2"/>
+          <w:rFonts w:ascii="Helvetica Neue" w:eastAsia="Helvetica Neue" w:hAnsi="Helvetica Neue" w:cs="Helvetica Neue"/>
         </w:rPr>
       </w:pPr>
-      <w:bookmarkStart w:id="0" w:name="_GoBack"/>
-      <w:r>
-        <w:rPr>
-          <w:rFonts w:ascii="Helvetica" w:hAnsi="Helvetica" w:cs="Helvetica"/>
+      <w:r>
+        <w:rPr>
+          <w:rFonts w:ascii="Helvetica Neue" w:eastAsia="Helvetica Neue" w:hAnsi="Helvetica Neue" w:cs="Helvetica Neue"/>
         </w:rPr>
         <w:t xml:space="preserve">Выступление начинается с появления принцессы из бременских музыкантов, её мужика. </w:t>
       </w:r>
       <w:r>
         <w:rPr>
-          <w:rFonts w:ascii="Helvetica" w:hAnsi="Helvetica" w:cs="Helvetica"/>
-          <w:color w:val="ED7D31" w:themeColor="accent2"/>
-        </w:rPr>
-        <w:t>(потенциально там могут появится ещё и скоты из бременских музыкантов)</w:t>
-      </w:r>
-    </w:p>
+          <w:rFonts w:ascii="Helvetica Neue" w:eastAsia="Helvetica Neue" w:hAnsi="Helvetica Neue" w:cs="Helvetica Neue"/>
+          <w:color w:val="ED7D31"/>
+        </w:rPr>
+        <w:t xml:space="preserve">(потенциально там могут появится ещё и скоты из бременских </w:t>
+      </w:r>
+      <w:proofErr w:type="gramStart"/>
+      <w:r>
+        <w:rPr>
+          <w:rFonts w:ascii="Helvetica Neue" w:eastAsia="Helvetica Neue" w:hAnsi="Helvetica Neue" w:cs="Helvetica Neue"/>
+          <w:color w:val="ED7D31"/>
+        </w:rPr>
+        <w:t>музыкантов)</w:t>
+      </w:r>
+      <w:r>
+        <w:rPr>
+          <w:rFonts w:ascii="Helvetica Neue" w:eastAsia="Helvetica Neue" w:hAnsi="Helvetica Neue" w:cs="Helvetica Neue"/>
+          <w:color w:val="ED7D31"/>
+        </w:rPr>
+        <w:br/>
+      </w:r>
+      <w:r>
+        <w:rPr>
+          <w:rFonts w:ascii="Helvetica Neue" w:eastAsia="Helvetica Neue" w:hAnsi="Helvetica Neue" w:cs="Helvetica Neue"/>
+        </w:rPr>
+        <w:t>бомбящий</w:t>
+      </w:r>
+      <w:proofErr w:type="gramEnd"/>
+      <w:r>
+        <w:rPr>
+          <w:rFonts w:ascii="Helvetica Neue" w:eastAsia="Helvetica Neue" w:hAnsi="Helvetica Neue" w:cs="Helvetica Neue"/>
+        </w:rPr>
+        <w:t xml:space="preserve"> пират: ХДЕ ЭТИ ЧЕРРРРТОВЫ ПИРРРАТЫ</w:t>
+      </w:r>
+      <w:r>
+        <w:rPr>
+          <w:rFonts w:ascii="Helvetica Neue" w:eastAsia="Helvetica Neue" w:hAnsi="Helvetica Neue" w:cs="Helvetica Neue"/>
+        </w:rPr>
+        <w:br/>
+      </w:r>
+    </w:p>
+    <w:bookmarkStart w:id="0" w:name="_heading=h.px4o0b6092jf"/>
+    <w:bookmarkEnd w:id="0"/>
     <w:p>
       <w:pPr>
         <w:rPr>
-          <w:rFonts w:ascii="Helvetica" w:hAnsi="Helvetica" w:cs="Helvetica"/>
+          <w:rFonts w:ascii="Roboto" w:eastAsia="Roboto" w:hAnsi="Roboto" w:cs="Roboto"/>
+          <w:sz w:val="20"/>
+          <w:szCs w:val="20"/>
+          <w:lang w:val="en-US"/>
         </w:rPr>
       </w:pPr>
       <w:r>
         <w:rPr>
-          <w:rFonts w:ascii="Helvetica" w:hAnsi="Helvetica" w:cs="Helvetica"/>
-        </w:rPr>
-        <w:t>Появляются пираты и поют песню пиратов.</w:t>
+          <w:rFonts w:ascii="Roboto" w:eastAsia="Roboto" w:hAnsi="Roboto" w:cs="Roboto"/>
+          <w:sz w:val="20"/>
+          <w:szCs w:val="20"/>
+        </w:rPr>
+        <w:fldChar w:fldCharType="begin"/>
+      </w:r>
+      <w:r>
+        <w:rPr>
+          <w:rFonts w:ascii="Roboto" w:eastAsia="Roboto" w:hAnsi="Roboto" w:cs="Roboto"/>
+          <w:sz w:val="20"/>
+          <w:szCs w:val="20"/>
+          <w:lang w:val="en-US"/>
+        </w:rPr>
+        <w:instrText xml:space="preserve"> HYPERLINK "https://vk.com/audio?performer=1&amp;q=Jojo%26%2339%3Bs%20Bizarre%20Adventure%20OST" </w:instrText>
+      </w:r>
+      <w:r>
+        <w:rPr>
+          <w:rFonts w:ascii="Roboto" w:eastAsia="Roboto" w:hAnsi="Roboto" w:cs="Roboto"/>
+          <w:sz w:val="20"/>
+          <w:szCs w:val="20"/>
+        </w:rPr>
+        <w:fldChar w:fldCharType="separate"/>
+      </w:r>
+      <w:proofErr w:type="spellStart"/>
+      <w:r>
+        <w:rPr>
+          <w:rStyle w:val="a4"/>
+          <w:rFonts w:ascii="Roboto" w:eastAsia="Roboto" w:hAnsi="Roboto" w:cs="Roboto"/>
+          <w:sz w:val="20"/>
+          <w:szCs w:val="20"/>
+          <w:lang w:val="en-US"/>
+        </w:rPr>
+        <w:t>Jojo's</w:t>
+      </w:r>
+      <w:proofErr w:type="spellEnd"/>
+      <w:r>
+        <w:rPr>
+          <w:rStyle w:val="a4"/>
+          <w:rFonts w:ascii="Roboto" w:eastAsia="Roboto" w:hAnsi="Roboto" w:cs="Roboto"/>
+          <w:sz w:val="20"/>
+          <w:szCs w:val="20"/>
+          <w:lang w:val="en-US"/>
+        </w:rPr>
+        <w:t xml:space="preserve"> Bizarre Adventure OST</w:t>
+      </w:r>
+      <w:r>
+        <w:rPr>
+          <w:rFonts w:ascii="Roboto" w:eastAsia="Roboto" w:hAnsi="Roboto" w:cs="Roboto"/>
+          <w:sz w:val="20"/>
+          <w:szCs w:val="20"/>
+        </w:rPr>
+        <w:fldChar w:fldCharType="end"/>
+      </w:r>
+      <w:r>
+        <w:rPr>
+          <w:rFonts w:ascii="Roboto" w:eastAsia="Roboto" w:hAnsi="Roboto" w:cs="Roboto"/>
+          <w:sz w:val="20"/>
+          <w:szCs w:val="20"/>
+          <w:lang w:val="en-US"/>
+        </w:rPr>
+        <w:t xml:space="preserve"> - Awaken (Pillar Men Theme)</w:t>
       </w:r>
     </w:p>
     <w:p>
       <w:pPr>
         <w:rPr>
-          <w:rFonts w:ascii="Helvetica" w:hAnsi="Helvetica" w:cs="Helvetica"/>
+          <w:rFonts w:ascii="Helvetica Neue" w:eastAsia="Helvetica Neue" w:hAnsi="Helvetica Neue" w:cs="Helvetica Neue"/>
         </w:rPr>
       </w:pPr>
-      <w:r>
-        <w:rPr>
-          <w:rFonts w:ascii="Helvetica" w:hAnsi="Helvetica" w:cs="Helvetica"/>
-        </w:rPr>
-        <w:t>&lt;</w:t>
-      </w:r>
-      <w:r>
-        <w:rPr>
-          <w:rFonts w:ascii="Helvetica" w:hAnsi="Helvetica" w:cs="Helvetica"/>
-        </w:rPr>
-        <w:t>Песня пиратов</w:t>
-      </w:r>
-      <w:r>
-        <w:rPr>
-          <w:rFonts w:ascii="Helvetica" w:hAnsi="Helvetica" w:cs="Helvetica"/>
-        </w:rPr>
-        <w:t>&gt;</w:t>
+      <w:bookmarkStart w:id="1" w:name="_heading=h.rd3iixk8j8rw"/>
+      <w:bookmarkEnd w:id="1"/>
+      <w:proofErr w:type="gramStart"/>
+      <w:r>
+        <w:rPr>
+          <w:rFonts w:ascii="Helvetica Neue" w:eastAsia="Helvetica Neue" w:hAnsi="Helvetica Neue" w:cs="Helvetica Neue"/>
+        </w:rPr>
+        <w:t>выход</w:t>
+      </w:r>
+      <w:r>
+        <w:rPr>
+          <w:rFonts w:asciiTheme="minorHAnsi" w:eastAsia="Helvetica Neue" w:hAnsiTheme="minorHAnsi" w:cs="Helvetica Neue"/>
+        </w:rPr>
+        <w:t>и</w:t>
+      </w:r>
+      <w:r>
+        <w:rPr>
+          <w:rFonts w:ascii="Helvetica Neue" w:eastAsia="Helvetica Neue" w:hAnsi="Helvetica Neue" w:cs="Helvetica Neue"/>
+        </w:rPr>
+        <w:t>т</w:t>
+      </w:r>
+      <w:proofErr w:type="gramEnd"/>
+      <w:r>
+        <w:rPr>
+          <w:rFonts w:ascii="Helvetica Neue" w:eastAsia="Helvetica Neue" w:hAnsi="Helvetica Neue" w:cs="Helvetica Neue"/>
+        </w:rPr>
+        <w:t xml:space="preserve"> куча пиратов</w:t>
       </w:r>
     </w:p>
     <w:p>
       <w:pPr>
         <w:rPr>
-          <w:rFonts w:ascii="Helvetica" w:hAnsi="Helvetica" w:cs="Helvetica"/>
+          <w:rFonts w:ascii="Helvetica Neue" w:eastAsia="Helvetica Neue" w:hAnsi="Helvetica Neue" w:cs="Helvetica Neue"/>
         </w:rPr>
       </w:pPr>
-      <w:r>
-        <w:rPr>
-          <w:rFonts w:ascii="Helvetica" w:hAnsi="Helvetica" w:cs="Helvetica"/>
+      <w:bookmarkStart w:id="2" w:name="_heading=h.gjdgxs"/>
+      <w:bookmarkEnd w:id="2"/>
+      <w:r>
+        <w:rPr>
+          <w:rFonts w:asciiTheme="minorHAnsi" w:eastAsia="Helvetica Neue" w:hAnsiTheme="minorHAnsi" w:cs="Helvetica Neue"/>
+        </w:rPr>
+        <w:t>Капитан бомбила</w:t>
+      </w:r>
+      <w:r>
+        <w:rPr>
+          <w:rFonts w:ascii="Helvetica Neue" w:eastAsia="Helvetica Neue" w:hAnsi="Helvetica Neue" w:cs="Helvetica Neue"/>
+        </w:rPr>
+        <w:t xml:space="preserve">: МНЕ НЕ НРРРАВИТЬСЯ ЭТА КОМАНДА, </w:t>
+      </w:r>
+      <w:r>
+        <w:rPr>
+          <w:rFonts w:asciiTheme="minorHAnsi" w:eastAsia="Helvetica Neue" w:hAnsiTheme="minorHAnsi" w:cs="Helvetica Neue"/>
+        </w:rPr>
+        <w:t>МНЕ НЕ НРРРАВИТСЯ ЭТА ЭКСПЕДИЦИЯ, И ВООБЩЕ, МНЕ НИЧЕГО НЕ НРАВИТСЯ.</w:t>
+      </w:r>
+      <w:r>
+        <w:rPr>
+          <w:rFonts w:ascii="Helvetica Neue" w:eastAsia="Helvetica Neue" w:hAnsi="Helvetica Neue" w:cs="Helvetica Neue"/>
+        </w:rPr>
+        <w:t xml:space="preserve"> </w:t>
+      </w:r>
+    </w:p>
+    <w:p>
+      <w:pPr>
+        <w:rPr>
+          <w:rFonts w:ascii="Helvetica Neue" w:eastAsia="Helvetica Neue" w:hAnsi="Helvetica Neue" w:cs="Helvetica Neue"/>
+        </w:rPr>
+      </w:pPr>
+      <w:bookmarkStart w:id="3" w:name="_heading=h.ycelins2hcvb"/>
+      <w:bookmarkEnd w:id="3"/>
+      <w:r>
+        <w:rPr>
+          <w:rFonts w:asciiTheme="minorHAnsi" w:eastAsia="Helvetica Neue" w:hAnsiTheme="minorHAnsi" w:cs="Helvetica Neue"/>
+        </w:rPr>
+        <w:t>Пират 0</w:t>
+      </w:r>
+      <w:r>
+        <w:rPr>
+          <w:rFonts w:ascii="Helvetica Neue" w:eastAsia="Helvetica Neue" w:hAnsi="Helvetica Neue" w:cs="Helvetica Neue"/>
+        </w:rPr>
+        <w:t>: да мне до палубы...</w:t>
+      </w:r>
+    </w:p>
+    <w:p>
+      <w:pPr>
+        <w:rPr>
+          <w:rFonts w:ascii="Helvetica Neue" w:eastAsia="Helvetica Neue" w:hAnsi="Helvetica Neue" w:cs="Helvetica Neue"/>
+        </w:rPr>
+      </w:pPr>
+      <w:r>
+        <w:rPr>
+          <w:rFonts w:ascii="Helvetica Neue" w:eastAsia="Helvetica Neue" w:hAnsi="Helvetica Neue" w:cs="Helvetica Neue"/>
+        </w:rPr>
+        <w:t>поют песню пиратов.</w:t>
+      </w:r>
+    </w:p>
+    <w:p>
+      <w:pPr>
+        <w:rPr>
+          <w:rFonts w:ascii="Helvetica Neue" w:eastAsia="Helvetica Neue" w:hAnsi="Helvetica Neue" w:cs="Helvetica Neue"/>
+        </w:rPr>
+      </w:pPr>
+      <w:r>
+        <w:rPr>
+          <w:rFonts w:ascii="Helvetica Neue" w:eastAsia="Helvetica Neue" w:hAnsi="Helvetica Neue" w:cs="Helvetica Neue"/>
+        </w:rPr>
+        <w:t>&lt;Песня пиратов&gt;</w:t>
+      </w:r>
+    </w:p>
+    <w:p>
+      <w:pPr>
+        <w:rPr>
+          <w:rFonts w:ascii="Helvetica Neue" w:eastAsia="Helvetica Neue" w:hAnsi="Helvetica Neue" w:cs="Helvetica Neue"/>
+        </w:rPr>
+      </w:pPr>
+      <w:r>
+        <w:rPr>
+          <w:rFonts w:ascii="Helvetica Neue" w:eastAsia="Helvetica Neue" w:hAnsi="Helvetica Neue" w:cs="Helvetica Neue"/>
         </w:rPr>
         <w:t>[</w:t>
       </w:r>
       <w:proofErr w:type="gramStart"/>
       <w:r>
         <w:rPr>
-          <w:rFonts w:ascii="Helvetica" w:hAnsi="Helvetica" w:cs="Helvetica"/>
+          <w:rFonts w:ascii="Helvetica Neue" w:eastAsia="Helvetica Neue" w:hAnsi="Helvetica Neue" w:cs="Helvetica Neue"/>
         </w:rPr>
         <w:t>В</w:t>
       </w:r>
       <w:proofErr w:type="gramEnd"/>
       <w:r>
         <w:rPr>
-          <w:rFonts w:ascii="Helvetica" w:hAnsi="Helvetica" w:cs="Helvetica"/>
-        </w:rPr>
-        <w:t xml:space="preserve"> песни они уточняют, что им нужно похитить принцессу</w:t>
-      </w:r>
-      <w:r>
-        <w:rPr>
-          <w:rFonts w:ascii="Helvetica" w:hAnsi="Helvetica" w:cs="Helvetica"/>
-        </w:rPr>
+          <w:rFonts w:ascii="Helvetica Neue" w:eastAsia="Helvetica Neue" w:hAnsi="Helvetica Neue" w:cs="Helvetica Neue"/>
+        </w:rPr>
+        <w:t xml:space="preserve"> песни они уточняют, что им нужно похитить принцессу]</w:t>
+      </w:r>
+    </w:p>
+    <w:p>
+      <w:r>
+        <w:t xml:space="preserve">Пираты похищают принцессу. </w:t>
+      </w:r>
+    </w:p>
+    <w:p>
+      <w:r>
+        <w:t xml:space="preserve">МП: О, нет, пираты утащили принцессу. Как же мне её найти? (под нос) Так, надо вызвать тех, кто всегда разрешает такие вопросы. -  Звонит по телефону – Алло, (пауза для </w:t>
+      </w:r>
+      <w:proofErr w:type="spellStart"/>
+      <w:r>
+        <w:t>нагнания</w:t>
+      </w:r>
+      <w:proofErr w:type="spellEnd"/>
+      <w:r>
+        <w:t xml:space="preserve"> напряжения, поворот головы в зал) – </w:t>
+      </w:r>
+      <w:proofErr w:type="spellStart"/>
+      <w:r>
+        <w:t>Феечки</w:t>
+      </w:r>
+      <w:proofErr w:type="spellEnd"/>
+      <w:r>
+        <w:t xml:space="preserve"> </w:t>
+      </w:r>
+      <w:proofErr w:type="spellStart"/>
+      <w:r>
+        <w:t>Winx</w:t>
+      </w:r>
+      <w:proofErr w:type="spellEnd"/>
+      <w:r>
+        <w:t>?</w:t>
+      </w:r>
+    </w:p>
+    <w:p>
+      <w:r>
+        <w:t xml:space="preserve">Мужик принцессы вызывает </w:t>
+      </w:r>
+      <w:proofErr w:type="spellStart"/>
+      <w:r>
+        <w:t>феечек</w:t>
+      </w:r>
+      <w:proofErr w:type="spellEnd"/>
+      <w:r>
+        <w:t xml:space="preserve"> </w:t>
+      </w:r>
+      <w:proofErr w:type="spellStart"/>
+      <w:r>
+        <w:t>Winx</w:t>
+      </w:r>
+      <w:proofErr w:type="spellEnd"/>
+      <w:r>
+        <w:t xml:space="preserve">. </w:t>
+      </w:r>
+    </w:p>
+    <w:p>
+      <w:proofErr w:type="spellStart"/>
+      <w:r>
+        <w:t>Феечка</w:t>
+      </w:r>
+      <w:proofErr w:type="spellEnd"/>
+      <w:r>
+        <w:t xml:space="preserve"> 0: Что случилось?</w:t>
+      </w:r>
+    </w:p>
+    <w:p>
+      <w:r>
+        <w:t>МП: Мою принцессу утащили пираты. Я не знаю, где она.</w:t>
+      </w:r>
+    </w:p>
+    <w:p>
+      <w:proofErr w:type="spellStart"/>
+      <w:r>
+        <w:t>Феечка</w:t>
+      </w:r>
+      <w:proofErr w:type="spellEnd"/>
+      <w:r>
+        <w:t xml:space="preserve"> 1: Пираты всегда утаскивают всех в одно месте – на остров сокровищ. </w:t>
+      </w:r>
+    </w:p>
+    <w:p>
+      <w:proofErr w:type="spellStart"/>
+      <w:r>
+        <w:t>Феечка</w:t>
+      </w:r>
+      <w:proofErr w:type="spellEnd"/>
+      <w:r>
+        <w:t xml:space="preserve"> 0: Мы полетим туда. Перевоплощаемся! </w:t>
+      </w:r>
+    </w:p>
+    <w:p/>
+    <w:p>
+      <w:proofErr w:type="spellStart"/>
+      <w:r>
+        <w:t>Феечки</w:t>
+      </w:r>
+      <w:proofErr w:type="spellEnd"/>
+      <w:r>
+        <w:t xml:space="preserve"> </w:t>
+      </w:r>
+      <w:proofErr w:type="spellStart"/>
+      <w:r>
+        <w:t>winx</w:t>
+      </w:r>
+      <w:proofErr w:type="spellEnd"/>
+      <w:r>
+        <w:t xml:space="preserve"> начинают перевоплощаться. Мужик принцессы вдогонку кричит «Э», «Куда?!». </w:t>
+      </w:r>
+      <w:proofErr w:type="spellStart"/>
+      <w:r>
+        <w:t>Феечки</w:t>
+      </w:r>
+      <w:proofErr w:type="spellEnd"/>
+      <w:r>
+        <w:t xml:space="preserve"> уходят за кулисы.</w:t>
+      </w:r>
+    </w:p>
+    <w:p>
+      <w:proofErr w:type="gramStart"/>
+      <w:r>
+        <w:t>МП:К</w:t>
+      </w:r>
+      <w:proofErr w:type="gramEnd"/>
+      <w:r>
+        <w:t xml:space="preserve"> чёрту, поплыву на остров сокровищ один.</w:t>
+      </w:r>
+    </w:p>
+    <w:p>
+      <w:r>
+        <w:t xml:space="preserve">[Шутка отсылает к моменту из мультсериала, когда </w:t>
+      </w:r>
+      <w:proofErr w:type="spellStart"/>
+      <w:r>
+        <w:t>феечки</w:t>
+      </w:r>
+      <w:proofErr w:type="spellEnd"/>
+      <w:r>
+        <w:t xml:space="preserve"> долго </w:t>
+      </w:r>
+      <w:proofErr w:type="spellStart"/>
+      <w:r>
+        <w:t>перевоплащаются</w:t>
+      </w:r>
+      <w:proofErr w:type="spellEnd"/>
+      <w:r>
         <w:t>]</w:t>
       </w:r>
     </w:p>
     <w:p>
       <w:r>
-        <w:t>Пираты похищают принцессу.</w:t>
-      </w:r>
+        <w:t>Пока это происходит, чтобы подчеркнуть то, как долго это происходит снизу появляется рекламный баннер.</w:t>
+      </w:r>
+    </w:p>
+    <w:p>
+      <w:r>
+        <w:t>[Часто при просмотре видео в интернете возникают баннеры, мы хотим нарисовать аналогичный]</w:t>
+      </w:r>
+    </w:p>
+    <w:p>
+      <w:r>
+        <w:t>Мужик принцессы пока доплывает на остров сокровищ. Там происходит встреча с пиратами.</w:t>
+      </w:r>
+    </w:p>
+    <w:p>
+      <w:r>
+        <w:t>&lt;Диалог&gt;</w:t>
+      </w:r>
+    </w:p>
+    <w:p>
+      <w:proofErr w:type="gramStart"/>
+      <w:r>
+        <w:t>МП:  Мужики</w:t>
+      </w:r>
+      <w:proofErr w:type="gramEnd"/>
+      <w:r>
+        <w:t>, ну я с приветом к вам.</w:t>
+      </w:r>
+    </w:p>
+    <w:p>
+      <w:r>
+        <w:t>Пират 0: Да мы так и поняли. Нормальные так просто к нам не заплывают.</w:t>
+      </w:r>
+    </w:p>
+    <w:p>
+      <w:r>
+        <w:t xml:space="preserve">МП: </w:t>
+      </w:r>
+      <w:proofErr w:type="gramStart"/>
+      <w:r>
+        <w:t>А</w:t>
+      </w:r>
+      <w:proofErr w:type="gramEnd"/>
+      <w:r>
+        <w:t xml:space="preserve"> кто заплывает?</w:t>
+      </w:r>
+    </w:p>
+    <w:p>
+      <w:r>
+        <w:t>Пират 1: Ты сам сказал. Только те, кто с приветом.</w:t>
+      </w:r>
+    </w:p>
+    <w:p>
+      <w:r>
+        <w:t>МП: Мне бы принцессу забрать у вас. А там сокровища какие-нибудь мне и не нужны.</w:t>
+      </w:r>
+    </w:p>
+    <w:p>
+      <w:r>
+        <w:lastRenderedPageBreak/>
+        <w:t>Пират 2: Во дурак-то. Она и есть сокровище. Хочешь сам любуйся, хочешь полцарства любого за неё получи.</w:t>
+      </w:r>
+    </w:p>
+    <w:p>
+      <w:r>
+        <w:t>МП: Это как?</w:t>
+      </w:r>
+    </w:p>
+    <w:p>
+      <w:r>
+        <w:t>Пират 2: Всё тебе расскажи. А вот покажу сейчас. Подходи, коли смелый.</w:t>
+      </w:r>
+    </w:p>
+    <w:p/>
+    <w:p>
+      <w:r>
+        <w:t>&lt;Эффектная конфронтация&gt;</w:t>
+      </w:r>
+    </w:p>
+    <w:p>
+      <w:r>
+        <w:t>В какой-то момент всё замирает и появляется человек в пиджаке и солнцезащитных очках и парадирует фразу «Проблемы с доступом к Джой-Казино»</w:t>
+      </w:r>
+    </w:p>
+    <w:p>
+      <w:r>
+        <w:t xml:space="preserve">&lt;Продолжение эпичной конфронтации&gt; </w:t>
+      </w:r>
+    </w:p>
+    <w:p>
+      <w:proofErr w:type="gramStart"/>
+      <w:r>
+        <w:t>( Во</w:t>
+      </w:r>
+      <w:proofErr w:type="gramEnd"/>
+      <w:r>
+        <w:t xml:space="preserve"> время всеобщей потасовки принцесса подкралась к МП и увела его за кулисы) Пираты, наваляв друг другу, заметили пропажу и с воплями убежали за другую кулису.)</w:t>
+      </w:r>
+    </w:p>
+    <w:p>
+      <w:r>
+        <w:t>Принцесса появляется на сцене, ластясь к МП, воркует ему слова благодарности:</w:t>
+      </w:r>
+    </w:p>
+    <w:p>
+      <w:r>
+        <w:t>- Да ты прям герой, да такой находчивый. Вырвал меня из лап этих пиратов.</w:t>
+      </w:r>
+    </w:p>
+    <w:p>
+      <w:r>
+        <w:t>МП: Да уж такой (в сторону) Сам не ожидал. А она вроде даже типа умная. Ну это типа и красивая.</w:t>
+      </w:r>
+    </w:p>
+    <w:p/>
+    <w:p>
+      <w:r>
+        <w:t>Принцесса начинает петь песенку, сзади появляются птицы[0,1,2], которые ей подпевают.</w:t>
+      </w:r>
+    </w:p>
+    <w:p>
+      <w:r>
+        <w:t xml:space="preserve">В песне начинается реп-вставка, у птиц инфаркт. По окончанию реп вставки принцесса уходит со своим мужиком. </w:t>
+      </w:r>
+    </w:p>
+    <w:p>
+      <w:proofErr w:type="gramStart"/>
+      <w:r>
+        <w:t>Выходит</w:t>
+      </w:r>
+      <w:proofErr w:type="gramEnd"/>
+      <w:r>
+        <w:t xml:space="preserve"> доктор </w:t>
+      </w:r>
+      <w:proofErr w:type="spellStart"/>
+      <w:r>
+        <w:t>улыбака</w:t>
+      </w:r>
+      <w:proofErr w:type="spellEnd"/>
+      <w:r>
+        <w:t>. Начинает слушать птиц и воскрешать их, подходит к птице 0.</w:t>
+      </w:r>
+    </w:p>
+    <w:p>
+      <w:proofErr w:type="spellStart"/>
+      <w:r>
+        <w:t>Улыбака</w:t>
+      </w:r>
+      <w:proofErr w:type="spellEnd"/>
+      <w:r>
+        <w:t xml:space="preserve">: «Так-так, </w:t>
+      </w:r>
+      <w:proofErr w:type="spellStart"/>
+      <w:r>
+        <w:t>хехе</w:t>
+      </w:r>
+      <w:proofErr w:type="spellEnd"/>
+      <w:r>
+        <w:t xml:space="preserve">, </w:t>
+      </w:r>
+      <w:proofErr w:type="gramStart"/>
+      <w:r>
+        <w:t>Прелестно</w:t>
+      </w:r>
+      <w:proofErr w:type="gramEnd"/>
+      <w:r>
+        <w:t>, просто прелестно»</w:t>
+      </w:r>
+    </w:p>
+    <w:p>
+      <w:r>
+        <w:t>Идёт к птице 1.</w:t>
+      </w:r>
+    </w:p>
+    <w:p>
+      <w:proofErr w:type="spellStart"/>
+      <w:r>
+        <w:t>Улыбака</w:t>
+      </w:r>
+      <w:proofErr w:type="spellEnd"/>
+      <w:r>
+        <w:t>: «</w:t>
+      </w:r>
+      <w:proofErr w:type="spellStart"/>
+      <w:proofErr w:type="gramStart"/>
+      <w:r>
+        <w:t>Пооосмотрим,хехе</w:t>
+      </w:r>
+      <w:proofErr w:type="spellEnd"/>
+      <w:proofErr w:type="gramEnd"/>
+      <w:r>
+        <w:t>, прелестно»</w:t>
+      </w:r>
+    </w:p>
+    <w:p>
+      <w:r>
+        <w:t xml:space="preserve">Идёт к птице 2. Пытается воскресить. У него не получается. Достаёт </w:t>
+      </w:r>
+      <w:proofErr w:type="spellStart"/>
+      <w:r>
+        <w:t>дефибрилятор</w:t>
+      </w:r>
+      <w:proofErr w:type="spellEnd"/>
+      <w:r>
+        <w:t>, и комично двигаясь пытается воскресить птицу 2. У него не выходит.</w:t>
+      </w:r>
+    </w:p>
+    <w:p>
+      <w:proofErr w:type="gramStart"/>
+      <w:r>
+        <w:t>Выходит</w:t>
+      </w:r>
+      <w:proofErr w:type="gramEnd"/>
+      <w:r>
+        <w:t xml:space="preserve"> Зевс под эпичную </w:t>
+      </w:r>
+      <w:proofErr w:type="spellStart"/>
+      <w:r>
+        <w:t>музычку</w:t>
+      </w:r>
+      <w:proofErr w:type="spellEnd"/>
       <w:r>
         <w:t xml:space="preserve"> </w:t>
       </w:r>
-    </w:p>
-    <w:p>
-      <w:r>
-        <w:t xml:space="preserve">МП: О, нет, пираты утащили принцессу. Как же мне её найти? (под нос) Так, надо вызвать тех, кто всегда разрешает такие вопросы. -  Звонит по телефону – Алло, (пауза для </w:t>
-      </w:r>
-      <w:proofErr w:type="spellStart"/>
-      <w:r>
-        <w:t>нагнания</w:t>
-      </w:r>
-      <w:proofErr w:type="spellEnd"/>
-      <w:r>
-        <w:t xml:space="preserve"> напряжения, поворот головы в зал) – </w:t>
-      </w:r>
-      <w:proofErr w:type="spellStart"/>
-      <w:r>
-        <w:t>Феечки</w:t>
+      <w:proofErr w:type="spellStart"/>
+      <w:r>
+        <w:t>Awaken</w:t>
+      </w:r>
+      <w:proofErr w:type="spellEnd"/>
+      <w:r>
+        <w:t xml:space="preserve"> из </w:t>
+      </w:r>
+      <w:proofErr w:type="spellStart"/>
+      <w:r>
+        <w:t>жожо</w:t>
+      </w:r>
+      <w:proofErr w:type="spellEnd"/>
+      <w:r>
+        <w:t>.</w:t>
+      </w:r>
+    </w:p>
+    <w:p>
+      <w:r>
+        <w:t>Зевс: «Ты лох!»</w:t>
+      </w:r>
+    </w:p>
+    <w:p>
+      <w:r>
+        <w:t xml:space="preserve">Кидает молнию </w:t>
+      </w:r>
+      <w:proofErr w:type="gramStart"/>
+      <w:r>
+        <w:t>человека  в</w:t>
+      </w:r>
+      <w:proofErr w:type="gramEnd"/>
+      <w:r>
+        <w:t xml:space="preserve"> птицу 2. Доктор </w:t>
+      </w:r>
+      <w:proofErr w:type="spellStart"/>
+      <w:r>
+        <w:t>улыбака</w:t>
+      </w:r>
+      <w:proofErr w:type="spellEnd"/>
+      <w:r>
+        <w:t xml:space="preserve"> крайне удивлён. Птица воскресает.</w:t>
+      </w:r>
+    </w:p>
+    <w:p>
+      <w:r>
+        <w:t xml:space="preserve">Птица 2 цитирует кадр из фильма </w:t>
+      </w:r>
+      <w:proofErr w:type="spellStart"/>
+      <w:r>
+        <w:t>Hangover</w:t>
+      </w:r>
+      <w:proofErr w:type="spellEnd"/>
+      <w:r>
+        <w:t>.</w:t>
+      </w:r>
+    </w:p>
+    <w:p>
+      <w:r>
+        <w:t xml:space="preserve">Зевс и </w:t>
+      </w:r>
+      <w:proofErr w:type="spellStart"/>
+      <w:r>
+        <w:t>улыбака</w:t>
+      </w:r>
+      <w:proofErr w:type="spellEnd"/>
+      <w:r>
+        <w:t xml:space="preserve"> эпично уходят.</w:t>
+      </w:r>
+    </w:p>
+    <w:p>
+      <w:r>
+        <w:t>Птица 2 сдвигает пиратскую наглазную повязку. Идёт звуковой эффект.</w:t>
+      </w:r>
+    </w:p>
+    <w:p>
+      <w:r>
+        <w:t>Появляется стрелочка «</w:t>
+      </w:r>
+      <w:proofErr w:type="spellStart"/>
+      <w:r>
+        <w:t>To</w:t>
       </w:r>
       <w:proofErr w:type="spellEnd"/>
       <w:r>
@@ -125,23 +735,7 @@
       </w:r>
       <w:proofErr w:type="spellStart"/>
       <w:r>
-        <w:rPr>
-          <w:lang w:val="en-US"/>
-        </w:rPr>
-        <w:t>Winx</w:t>
-      </w:r>
-      <w:proofErr w:type="spellEnd"/>
-      <w:r>
-        <w:t>?</w:t>
-      </w:r>
-    </w:p>
-    <w:p>
-      <w:r>
-        <w:t xml:space="preserve">Мужик принцессы вызывает </w:t>
-      </w:r>
-      <w:proofErr w:type="spellStart"/>
-      <w:r>
-        <w:t>феечек</w:t>
+        <w:t>be</w:t>
       </w:r>
       <w:proofErr w:type="spellEnd"/>
       <w:r>
@@ -149,567 +743,75 @@
       </w:r>
       <w:proofErr w:type="spellStart"/>
       <w:r>
-        <w:rPr>
-          <w:lang w:val="en-US"/>
-        </w:rPr>
-        <w:t>Winx</w:t>
-      </w:r>
-      <w:proofErr w:type="spellEnd"/>
+        <w:t>continued</w:t>
+      </w:r>
+      <w:proofErr w:type="spellEnd"/>
+      <w:r>
+        <w:t>»</w:t>
+      </w:r>
+    </w:p>
+    <w:p>
+      <w:r>
+        <w:t>Свет только на нём.</w:t>
+      </w:r>
+    </w:p>
+    <w:p>
+      <w:proofErr w:type="gramStart"/>
+      <w:r>
+        <w:t>Выходит</w:t>
+      </w:r>
+      <w:proofErr w:type="gramEnd"/>
+      <w:r>
+        <w:t xml:space="preserve"> бомбящий капитан.</w:t>
+      </w:r>
+    </w:p>
+    <w:p>
+      <w:r>
+        <w:t>Капитан бомбила: «Мне не нравится эта команда, мне не нравится эта концовка. По правде говоря, мне ничего не нравится»</w:t>
+      </w:r>
+    </w:p>
+    <w:p>
+      <w:r>
+        <w:lastRenderedPageBreak/>
+        <w:t xml:space="preserve">Пока капитан говорит, остальные выступающие выстраиваются на поклон в темноте. </w:t>
+      </w:r>
+    </w:p>
+    <w:p>
+      <w:r>
+        <w:t xml:space="preserve">Свет переходит </w:t>
+      </w:r>
+      <w:proofErr w:type="gramStart"/>
+      <w:r>
+        <w:t>на всех разом</w:t>
+      </w:r>
+      <w:proofErr w:type="gramEnd"/>
       <w:r>
         <w:t>.</w:t>
       </w:r>
-      <w:r>
-        <w:t xml:space="preserve"> </w:t>
-      </w:r>
-    </w:p>
-    <w:p>
-      <w:proofErr w:type="spellStart"/>
-      <w:r>
-        <w:t>Феечка</w:t>
-      </w:r>
-      <w:proofErr w:type="spellEnd"/>
-      <w:r>
-        <w:t xml:space="preserve"> 0: Что случилось?</w:t>
-      </w:r>
-    </w:p>
-    <w:p>
-      <w:r>
-        <w:t>МП</w:t>
-      </w:r>
-      <w:r>
-        <w:t>: Мою принцессу утащили пираты. Я не знаю, где она.</w:t>
-      </w:r>
-    </w:p>
-    <w:p>
-      <w:proofErr w:type="spellStart"/>
-      <w:r>
-        <w:t>Феечка</w:t>
-      </w:r>
-      <w:proofErr w:type="spellEnd"/>
-      <w:r>
-        <w:t xml:space="preserve"> 1: Пираты всегда утаскивают всех в одно месте – на остров сокровищ. </w:t>
-      </w:r>
-    </w:p>
-    <w:p>
-      <w:proofErr w:type="spellStart"/>
-      <w:r>
-        <w:t>Феечка</w:t>
-      </w:r>
-      <w:proofErr w:type="spellEnd"/>
-      <w:r>
-        <w:t xml:space="preserve"> 0</w:t>
-      </w:r>
-      <w:r>
-        <w:t xml:space="preserve">: Мы полетим туда. Перевоплощаемся! </w:t>
+    </w:p>
+    <w:p>
+      <w:r>
+        <w:t xml:space="preserve">Все: </w:t>
+      </w:r>
+      <w:proofErr w:type="gramStart"/>
+      <w:r>
+        <w:t>А</w:t>
+      </w:r>
+      <w:proofErr w:type="gramEnd"/>
+      <w:r>
+        <w:t xml:space="preserve"> нам до палубы. </w:t>
+      </w:r>
+    </w:p>
+    <w:p>
+      <w:r>
+        <w:t xml:space="preserve">Кланяются и уходят. </w:t>
       </w:r>
     </w:p>
     <w:p/>
     <w:p>
-      <w:proofErr w:type="spellStart"/>
-      <w:r>
-        <w:t>Феечки</w:t>
-      </w:r>
-      <w:proofErr w:type="spellEnd"/>
-      <w:r>
-        <w:t xml:space="preserve"> </w:t>
-      </w:r>
-      <w:proofErr w:type="spellStart"/>
-      <w:r>
-        <w:rPr>
-          <w:lang w:val="en-US"/>
-        </w:rPr>
-        <w:t>winx</w:t>
-      </w:r>
-      <w:proofErr w:type="spellEnd"/>
-      <w:r>
-        <w:t xml:space="preserve"> </w:t>
-      </w:r>
-      <w:r>
-        <w:t>начинают перевоплощаться. Мужик принцессы</w:t>
-      </w:r>
-      <w:r>
-        <w:t xml:space="preserve"> вдогонку кричит «Э», «Куда?!».</w:t>
-      </w:r>
-      <w:r>
-        <w:t xml:space="preserve"> </w:t>
-      </w:r>
-      <w:proofErr w:type="spellStart"/>
-      <w:r>
-        <w:t>Феечки</w:t>
-      </w:r>
-      <w:proofErr w:type="spellEnd"/>
-      <w:r>
-        <w:t xml:space="preserve"> у</w:t>
-      </w:r>
-      <w:r>
-        <w:t>ходят за кулисы.</w:t>
-      </w:r>
-    </w:p>
-    <w:p>
-      <w:proofErr w:type="gramStart"/>
-      <w:r>
-        <w:t>МП:К</w:t>
-      </w:r>
-      <w:proofErr w:type="gramEnd"/>
-      <w:r>
-        <w:t xml:space="preserve"> чёрту, поплыву на остров сокровищ один.</w:t>
-      </w:r>
-    </w:p>
-    <w:p>
-      <w:r>
-        <w:t>[</w:t>
-      </w:r>
-      <w:r>
-        <w:t xml:space="preserve">Шутка отсылает к моменту из мультсериала, когда </w:t>
-      </w:r>
-      <w:proofErr w:type="spellStart"/>
-      <w:r>
-        <w:t>феечки</w:t>
-      </w:r>
-      <w:proofErr w:type="spellEnd"/>
-      <w:r>
-        <w:t xml:space="preserve"> долго </w:t>
-      </w:r>
-      <w:proofErr w:type="spellStart"/>
-      <w:r>
-        <w:t>перевоплащаются</w:t>
-      </w:r>
-      <w:proofErr w:type="spellEnd"/>
-      <w:r>
-        <w:t>]</w:t>
-      </w:r>
-    </w:p>
-    <w:p>
-      <w:r>
-        <w:t>Пока это происходит, чтобы подчеркнуть то, как долго это происходит снизу появляется рекламный баннер.</w:t>
-      </w:r>
-    </w:p>
-    <w:p>
-      <w:r>
-        <w:t>[</w:t>
-      </w:r>
-      <w:r>
-        <w:t>Часто при просмотре видео в интернете возникают баннеры, мы хотим нарисовать аналогичный</w:t>
-      </w:r>
-      <w:r>
-        <w:t>]</w:t>
-      </w:r>
-    </w:p>
-    <w:p>
-      <w:r>
-        <w:t>Мужик принцессы пока доплывает на остров сокровищ. Там происходит встреча с пиратами.</w:t>
-      </w:r>
-    </w:p>
-    <w:p>
-      <w:pPr>
-        <w:rPr>
-          <w:lang w:val="en-US"/>
-        </w:rPr>
-      </w:pPr>
-      <w:r>
-        <w:rPr>
-          <w:lang w:val="en-US"/>
-        </w:rPr>
-        <w:t>&lt;</w:t>
-      </w:r>
-      <w:r>
-        <w:t>Диалог</w:t>
-      </w:r>
-      <w:r>
-        <w:rPr>
-          <w:lang w:val="en-US"/>
-        </w:rPr>
-        <w:t>&gt;</w:t>
-      </w:r>
-    </w:p>
-    <w:p>
-      <w:proofErr w:type="gramStart"/>
-      <w:r>
-        <w:t>МП:  Мужики</w:t>
-      </w:r>
-      <w:proofErr w:type="gramEnd"/>
-      <w:r>
-        <w:t>, ну я с приветом к вам.</w:t>
-      </w:r>
-    </w:p>
-    <w:p>
-      <w:r>
-        <w:t>Пират 0: Да мы так и поняли. Нормальные так просто к нам не заплывают.</w:t>
-      </w:r>
-    </w:p>
-    <w:p>
-      <w:r>
-        <w:t xml:space="preserve">МП: </w:t>
-      </w:r>
-      <w:proofErr w:type="gramStart"/>
-      <w:r>
-        <w:t>А</w:t>
-      </w:r>
-      <w:proofErr w:type="gramEnd"/>
-      <w:r>
-        <w:t xml:space="preserve"> кто заплывает?</w:t>
-      </w:r>
-    </w:p>
-    <w:p>
-      <w:r>
-        <w:t>Пират 1: Ты сам сказал. Только те, кто с приветом.</w:t>
-      </w:r>
-    </w:p>
-    <w:p>
-      <w:r>
-        <w:t>МП: Мне бы принцессу забрать у вас.</w:t>
-      </w:r>
-      <w:r>
-        <w:t xml:space="preserve"> А там сокровища какие-нибудь м</w:t>
-      </w:r>
-      <w:r>
-        <w:t>не и не нужны</w:t>
-      </w:r>
-      <w:r>
-        <w:t>.</w:t>
-      </w:r>
-    </w:p>
-    <w:p>
-      <w:r>
-        <w:t>Пират 2: Во дурак-то. Она и есть сокровище. Хочешь сам любуйся, хочешь полцарства любого за неё получи.</w:t>
-      </w:r>
-    </w:p>
-    <w:p>
-      <w:r>
-        <w:t>МП: Это как?</w:t>
-      </w:r>
-    </w:p>
-    <w:p>
-      <w:r>
-        <w:t>Пират</w:t>
-      </w:r>
-      <w:r>
-        <w:t xml:space="preserve"> </w:t>
-      </w:r>
-      <w:r>
-        <w:t>2: Всё тебе расскажи. А вот покажу сейчас. Подходи, коли смелый.</w:t>
-      </w:r>
-    </w:p>
-    <w:p/>
-    <w:p>
-      <w:r>
-        <w:t>&lt;</w:t>
-      </w:r>
-      <w:r>
-        <w:t>Эффектная конфронтация</w:t>
-      </w:r>
-      <w:r>
-        <w:t>&gt;</w:t>
-      </w:r>
-    </w:p>
-    <w:p>
-      <w:r>
-        <w:lastRenderedPageBreak/>
-        <w:t>В какой-то момент всё замирает и появляется человек в пиджаке и солнцезащитных очках и парадирует фразу «Проблемы с доступом к Джой-Казино»</w:t>
-      </w:r>
-    </w:p>
-    <w:p>
-      <w:pPr>
-        <w:rPr>
-          <w:lang w:val="en-US"/>
-        </w:rPr>
-      </w:pPr>
-      <w:r>
-        <w:rPr>
-          <w:lang w:val="en-US"/>
-        </w:rPr>
-        <w:t>&lt;</w:t>
-      </w:r>
-      <w:r>
-        <w:t>Продолжение эпичной конфронтации</w:t>
-      </w:r>
-      <w:r>
-        <w:rPr>
-          <w:lang w:val="en-US"/>
-        </w:rPr>
-        <w:t xml:space="preserve">&gt; </w:t>
-      </w:r>
-    </w:p>
-    <w:p>
-      <w:proofErr w:type="gramStart"/>
-      <w:r>
-        <w:t>( Во</w:t>
-      </w:r>
-      <w:proofErr w:type="gramEnd"/>
-      <w:r>
-        <w:t xml:space="preserve"> время всеобщей потасовки принцесса подкралась к МП и увела его за кулисы) Пираты, наваляв друг другу, заметили пропажу и с воплями убежали за другую кулису.</w:t>
-      </w:r>
-      <w:r>
-        <w:t>)</w:t>
-      </w:r>
-    </w:p>
-    <w:p>
-      <w:r>
-        <w:t>Принцесса появляется на сцене, ластясь к МП, воркует ему слова благодарности:</w:t>
-      </w:r>
-    </w:p>
-    <w:p>
-      <w:r>
-        <w:t>- Да ты прям герой, да такой находчивый. Вырвал меня из лап этих пиратов.</w:t>
-      </w:r>
-    </w:p>
-    <w:p>
-      <w:r>
-        <w:t>МП: Да уж такой (в сторону) Сам не ожидал. А она вроде даже типа умная.</w:t>
-      </w:r>
-      <w:r>
-        <w:t xml:space="preserve"> Ну это типа и красивая.</w:t>
-      </w:r>
-    </w:p>
-    <w:p/>
-    <w:p>
-      <w:r>
-        <w:t>Принцесса начинает петь песенку, сзади появляются птицы</w:t>
-      </w:r>
-      <w:r>
-        <w:t>[0,1,2]</w:t>
-      </w:r>
-      <w:r>
-        <w:t>, которые ей подпевают.</w:t>
-      </w:r>
-    </w:p>
-    <w:p>
-      <w:r>
-        <w:t xml:space="preserve">В песне начинается реп-вставка, у птиц инфаркт. По окончанию реп вставки принцесса уходит со своим мужиком. </w:t>
-      </w:r>
-    </w:p>
-    <w:p>
-      <w:proofErr w:type="gramStart"/>
-      <w:r>
-        <w:t>Выходит</w:t>
-      </w:r>
-      <w:proofErr w:type="gramEnd"/>
-      <w:r>
-        <w:t xml:space="preserve"> доктор </w:t>
-      </w:r>
-      <w:proofErr w:type="spellStart"/>
-      <w:r>
-        <w:t>улыбака</w:t>
-      </w:r>
-      <w:proofErr w:type="spellEnd"/>
-      <w:r>
-        <w:t>. Начинает слушать птиц и воскрешать их, подходит к птице 0.</w:t>
-      </w:r>
-    </w:p>
-    <w:p>
-      <w:proofErr w:type="spellStart"/>
-      <w:r>
-        <w:t>Улыбака</w:t>
-      </w:r>
-      <w:proofErr w:type="spellEnd"/>
-      <w:r>
-        <w:t xml:space="preserve">: «Так-так, </w:t>
-      </w:r>
-      <w:proofErr w:type="spellStart"/>
-      <w:r>
-        <w:t>хехе</w:t>
-      </w:r>
-      <w:proofErr w:type="spellEnd"/>
-      <w:r>
-        <w:t xml:space="preserve">, </w:t>
-      </w:r>
-      <w:proofErr w:type="gramStart"/>
-      <w:r>
-        <w:t>Прелестно</w:t>
-      </w:r>
-      <w:proofErr w:type="gramEnd"/>
-      <w:r>
-        <w:t>, просто прелестно»</w:t>
-      </w:r>
-    </w:p>
-    <w:p>
-      <w:r>
-        <w:t>Идёт к птице 1.</w:t>
-      </w:r>
-    </w:p>
-    <w:p>
-      <w:proofErr w:type="spellStart"/>
-      <w:r>
-        <w:t>Улыбака</w:t>
-      </w:r>
-      <w:proofErr w:type="spellEnd"/>
-      <w:r>
-        <w:t>: «</w:t>
-      </w:r>
-      <w:proofErr w:type="spellStart"/>
-      <w:proofErr w:type="gramStart"/>
-      <w:r>
-        <w:t>Пооосмотрим,хехе</w:t>
-      </w:r>
-      <w:proofErr w:type="spellEnd"/>
-      <w:proofErr w:type="gramEnd"/>
-      <w:r>
-        <w:t>, прелестно»</w:t>
-      </w:r>
-    </w:p>
-    <w:p>
-      <w:r>
-        <w:t xml:space="preserve">Идёт к птице 2. Пытается воскресить. У него не получается. Достаёт </w:t>
-      </w:r>
-      <w:proofErr w:type="spellStart"/>
-      <w:r>
-        <w:t>дефибрилятор</w:t>
-      </w:r>
-      <w:proofErr w:type="spellEnd"/>
-      <w:r>
-        <w:t>, и комично двигаясь пытается воскресить птицу 2. У него не выходит.</w:t>
-      </w:r>
-    </w:p>
-    <w:p>
-      <w:proofErr w:type="gramStart"/>
-      <w:r>
-        <w:t>Выходит</w:t>
-      </w:r>
-      <w:proofErr w:type="gramEnd"/>
-      <w:r>
-        <w:t xml:space="preserve"> Зевс под эпичную </w:t>
-      </w:r>
-      <w:proofErr w:type="spellStart"/>
-      <w:r>
-        <w:t>музычку</w:t>
-      </w:r>
-      <w:proofErr w:type="spellEnd"/>
-      <w:r>
-        <w:t xml:space="preserve"> </w:t>
-      </w:r>
-      <w:r>
-        <w:rPr>
-          <w:lang w:val="en-US"/>
-        </w:rPr>
-        <w:t>Awaken</w:t>
-      </w:r>
-      <w:r>
-        <w:t xml:space="preserve"> </w:t>
-      </w:r>
-      <w:r>
-        <w:t xml:space="preserve">из </w:t>
-      </w:r>
-      <w:proofErr w:type="spellStart"/>
-      <w:r>
-        <w:t>жожо</w:t>
-      </w:r>
-      <w:proofErr w:type="spellEnd"/>
-      <w:r>
-        <w:t>.</w:t>
-      </w:r>
-    </w:p>
-    <w:p>
-      <w:r>
-        <w:t>Зевс: «Ты лох!»</w:t>
-      </w:r>
-    </w:p>
-    <w:p>
-      <w:r>
-        <w:t xml:space="preserve">Кидает молнию </w:t>
-      </w:r>
-      <w:proofErr w:type="gramStart"/>
-      <w:r>
-        <w:t>человека  в</w:t>
-      </w:r>
-      <w:proofErr w:type="gramEnd"/>
-      <w:r>
-        <w:t xml:space="preserve"> птицу 2. Доктор </w:t>
-      </w:r>
-      <w:proofErr w:type="spellStart"/>
-      <w:r>
-        <w:t>улыбака</w:t>
-      </w:r>
-      <w:proofErr w:type="spellEnd"/>
-      <w:r>
-        <w:t xml:space="preserve"> крайне удивлён. Птица воскресает.</w:t>
-      </w:r>
-    </w:p>
-    <w:p>
-      <w:r>
-        <w:t xml:space="preserve">Птица 2 цитирует кадр из фильма </w:t>
-      </w:r>
-      <w:r>
-        <w:rPr>
-          <w:lang w:val="en-US"/>
-        </w:rPr>
-        <w:t>Hangover</w:t>
-      </w:r>
-      <w:r>
-        <w:t>.</w:t>
-      </w:r>
-    </w:p>
-    <w:p>
-      <w:r>
-        <w:t xml:space="preserve">Зевс и </w:t>
-      </w:r>
-      <w:proofErr w:type="spellStart"/>
-      <w:r>
-        <w:t>улыбака</w:t>
-      </w:r>
-      <w:proofErr w:type="spellEnd"/>
-      <w:r>
-        <w:t xml:space="preserve"> эпично уходят.</w:t>
-      </w:r>
-    </w:p>
-    <w:p>
-      <w:r>
-        <w:t>Птица 2 сдвигает пиратскую наглазную повязку. Идёт звуковой эффект.</w:t>
-      </w:r>
-    </w:p>
-    <w:p>
-      <w:r>
-        <w:t>Появляется стрелочка «</w:t>
-      </w:r>
-      <w:r>
-        <w:rPr>
-          <w:lang w:val="en-US"/>
-        </w:rPr>
-        <w:t>To</w:t>
-      </w:r>
-      <w:r>
-        <w:t xml:space="preserve"> </w:t>
-      </w:r>
-      <w:r>
-        <w:rPr>
-          <w:lang w:val="en-US"/>
-        </w:rPr>
-        <w:t>be</w:t>
-      </w:r>
-      <w:r>
-        <w:t xml:space="preserve"> </w:t>
-      </w:r>
-      <w:r>
-        <w:rPr>
-          <w:lang w:val="en-US"/>
-        </w:rPr>
-        <w:t>continued</w:t>
-      </w:r>
-      <w:r>
-        <w:t>»</w:t>
-      </w:r>
-    </w:p>
-    <w:p>
-      <w:proofErr w:type="gramStart"/>
-      <w:r>
-        <w:t>Выходит</w:t>
-      </w:r>
-      <w:proofErr w:type="gramEnd"/>
-      <w:r>
-        <w:t xml:space="preserve"> бомбящий капитан.</w:t>
-      </w:r>
-    </w:p>
-    <w:p>
-      <w:r>
-        <w:t>Капитан: «Мне не нравится эта команда, мне не нравится эта концовка. По правде говоря, мне ничего не нравится»</w:t>
-      </w:r>
-    </w:p>
-    <w:p>
-      <w:r>
-        <w:t>…</w:t>
-      </w:r>
-    </w:p>
-    <w:bookmarkEnd w:id="0"/>
-    <w:p/>
+      <w:bookmarkStart w:id="4" w:name="_GoBack"/>
+      <w:bookmarkEnd w:id="4"/>
+    </w:p>
     <w:sectPr>
       <w:pgSz w:w="11906" w:h="16838"/>
       <w:pgMar w:top="1134" w:right="850" w:bottom="1134" w:left="1701" w:header="708" w:footer="708" w:gutter="0"/>
@@ -1110,17 +1212,25 @@
     <w:lsdException w:name="List Table 6 Colorful Accent 6" w:uiPriority="51"/>
     <w:lsdException w:name="List Table 7 Colorful Accent 6" w:uiPriority="52"/>
   </w:latentStyles>
-  <w:style w:type="paragraph" w:default="1" w:styleId="Normal">
+  <w:style w:type="paragraph" w:default="1" w:styleId="a">
     <w:name w:val="Normal"/>
     <w:qFormat/>
+    <w:rsid w:val="003E326F"/>
+    <w:pPr>
+      <w:spacing w:line="256" w:lineRule="auto"/>
+    </w:pPr>
+    <w:rPr>
+      <w:rFonts w:ascii="Calibri" w:eastAsia="Calibri" w:hAnsi="Calibri" w:cs="Calibri"/>
+      <w:lang w:eastAsia="ru-RU"/>
+    </w:rPr>
   </w:style>
-  <w:style w:type="character" w:default="1" w:styleId="DefaultParagraphFont">
+  <w:style w:type="character" w:default="1" w:styleId="a0">
     <w:name w:val="Default Paragraph Font"/>
     <w:uiPriority w:val="1"/>
     <w:semiHidden/>
     <w:unhideWhenUsed/>
   </w:style>
-  <w:style w:type="table" w:default="1" w:styleId="TableNormal">
+  <w:style w:type="table" w:default="1" w:styleId="a1">
     <w:name w:val="Normal Table"/>
     <w:uiPriority w:val="99"/>
     <w:semiHidden/>
@@ -1135,22 +1245,39 @@
       </w:tblCellMar>
     </w:tblPr>
   </w:style>
-  <w:style w:type="numbering" w:default="1" w:styleId="NoList">
+  <w:style w:type="numbering" w:default="1" w:styleId="a2">
     <w:name w:val="No List"/>
     <w:uiPriority w:val="99"/>
     <w:semiHidden/>
     <w:unhideWhenUsed/>
   </w:style>
-  <w:style w:type="paragraph" w:styleId="ListParagraph">
+  <w:style w:type="paragraph" w:styleId="a3">
     <w:name w:val="List Paragraph"/>
-    <w:basedOn w:val="Normal"/>
+    <w:basedOn w:val="a"/>
     <w:uiPriority w:val="34"/>
     <w:qFormat/>
     <w:rsid w:val="005E1615"/>
     <w:pPr>
+      <w:spacing w:line="259" w:lineRule="auto"/>
       <w:ind w:left="720"/>
       <w:contextualSpacing/>
     </w:pPr>
+    <w:rPr>
+      <w:rFonts w:asciiTheme="minorHAnsi" w:eastAsiaTheme="minorHAnsi" w:hAnsiTheme="minorHAnsi" w:cstheme="minorBidi"/>
+      <w:lang w:eastAsia="en-US"/>
+    </w:rPr>
+  </w:style>
+  <w:style w:type="character" w:styleId="a4">
+    <w:name w:val="Hyperlink"/>
+    <w:basedOn w:val="a0"/>
+    <w:uiPriority w:val="99"/>
+    <w:semiHidden/>
+    <w:unhideWhenUsed/>
+    <w:rsid w:val="003E326F"/>
+    <w:rPr>
+      <w:color w:val="0000FF"/>
+      <w:u w:val="single"/>
+    </w:rPr>
   </w:style>
 </w:styles>
 </file>

--- a/Сценарий.docx
+++ b/Сценарий.docx
@@ -6,139 +6,45 @@
       <w:pPr>
         <w:rPr>
           <w:rFonts w:ascii="Helvetica Neue" w:eastAsia="Helvetica Neue" w:hAnsi="Helvetica Neue" w:cs="Helvetica Neue"/>
+          <w:color w:val="00B050"/>
         </w:rPr>
       </w:pPr>
       <w:r>
         <w:rPr>
           <w:rFonts w:ascii="Helvetica Neue" w:eastAsia="Helvetica Neue" w:hAnsi="Helvetica Neue" w:cs="Helvetica Neue"/>
         </w:rPr>
-        <w:t xml:space="preserve">Выступление начинается с появления принцессы из бременских музыкантов, её мужика. </w:t>
-      </w:r>
-      <w:r>
-        <w:rPr>
-          <w:rFonts w:ascii="Helvetica Neue" w:eastAsia="Helvetica Neue" w:hAnsi="Helvetica Neue" w:cs="Helvetica Neue"/>
-          <w:color w:val="ED7D31"/>
-        </w:rPr>
-        <w:t xml:space="preserve">(потенциально там могут появится ещё и скоты из бременских </w:t>
+        <w:t>Выступление начинается с появления принцессы, её мужика</w:t>
       </w:r>
       <w:proofErr w:type="gramStart"/>
       <w:r>
         <w:rPr>
           <w:rFonts w:ascii="Helvetica Neue" w:eastAsia="Helvetica Neue" w:hAnsi="Helvetica Neue" w:cs="Helvetica Neue"/>
-          <w:color w:val="ED7D31"/>
-        </w:rPr>
-        <w:t>музыкантов)</w:t>
-      </w:r>
-      <w:r>
-        <w:rPr>
-          <w:rFonts w:ascii="Helvetica Neue" w:eastAsia="Helvetica Neue" w:hAnsi="Helvetica Neue" w:cs="Helvetica Neue"/>
-          <w:color w:val="ED7D31"/>
-        </w:rPr>
-        <w:br/>
-      </w:r>
-      <w:r>
-        <w:rPr>
-          <w:rFonts w:ascii="Helvetica Neue" w:eastAsia="Helvetica Neue" w:hAnsi="Helvetica Neue" w:cs="Helvetica Neue"/>
-        </w:rPr>
-        <w:t>бомбящий</w:t>
+        </w:rPr>
+        <w:t>.</w:t>
       </w:r>
       <w:proofErr w:type="gramEnd"/>
       <w:r>
         <w:rPr>
           <w:rFonts w:ascii="Helvetica Neue" w:eastAsia="Helvetica Neue" w:hAnsi="Helvetica Neue" w:cs="Helvetica Neue"/>
         </w:rPr>
-        <w:t xml:space="preserve"> пират: ХДЕ ЭТИ ЧЕРРРРТОВЫ ПИРРРАТЫ</w:t>
-      </w:r>
-      <w:r>
-        <w:rPr>
-          <w:rFonts w:ascii="Helvetica Neue" w:eastAsia="Helvetica Neue" w:hAnsi="Helvetica Neue" w:cs="Helvetica Neue"/>
-        </w:rPr>
-        <w:br/>
-      </w:r>
-    </w:p>
-    <w:bookmarkStart w:id="0" w:name="_heading=h.px4o0b6092jf"/>
-    <w:bookmarkEnd w:id="0"/>
+        <w:t xml:space="preserve"> бомбящий пир</w:t>
+      </w:r>
+      <w:r>
+        <w:rPr>
+          <w:rFonts w:ascii="Helvetica Neue" w:eastAsia="Helvetica Neue" w:hAnsi="Helvetica Neue" w:cs="Helvetica Neue"/>
+        </w:rPr>
+        <w:t>ат: ХДЕ ЭТИ ЧЕРРРРТОВЫ ПИРРРАТЫ</w:t>
+      </w:r>
+    </w:p>
     <w:p>
       <w:pPr>
         <w:rPr>
-          <w:rFonts w:ascii="Roboto" w:eastAsia="Roboto" w:hAnsi="Roboto" w:cs="Roboto"/>
-          <w:sz w:val="20"/>
-          <w:szCs w:val="20"/>
-          <w:lang w:val="en-US"/>
+          <w:rFonts w:ascii="Helvetica Neue" w:eastAsia="Helvetica Neue" w:hAnsi="Helvetica Neue" w:cs="Helvetica Neue"/>
         </w:rPr>
       </w:pPr>
-      <w:r>
-        <w:rPr>
-          <w:rFonts w:ascii="Roboto" w:eastAsia="Roboto" w:hAnsi="Roboto" w:cs="Roboto"/>
-          <w:sz w:val="20"/>
-          <w:szCs w:val="20"/>
-        </w:rPr>
-        <w:fldChar w:fldCharType="begin"/>
-      </w:r>
-      <w:r>
-        <w:rPr>
-          <w:rFonts w:ascii="Roboto" w:eastAsia="Roboto" w:hAnsi="Roboto" w:cs="Roboto"/>
-          <w:sz w:val="20"/>
-          <w:szCs w:val="20"/>
-          <w:lang w:val="en-US"/>
-        </w:rPr>
-        <w:instrText xml:space="preserve"> HYPERLINK "https://vk.com/audio?performer=1&amp;q=Jojo%26%2339%3Bs%20Bizarre%20Adventure%20OST" </w:instrText>
-      </w:r>
-      <w:r>
-        <w:rPr>
-          <w:rFonts w:ascii="Roboto" w:eastAsia="Roboto" w:hAnsi="Roboto" w:cs="Roboto"/>
-          <w:sz w:val="20"/>
-          <w:szCs w:val="20"/>
-        </w:rPr>
-        <w:fldChar w:fldCharType="separate"/>
-      </w:r>
-      <w:proofErr w:type="spellStart"/>
-      <w:r>
-        <w:rPr>
-          <w:rStyle w:val="a4"/>
-          <w:rFonts w:ascii="Roboto" w:eastAsia="Roboto" w:hAnsi="Roboto" w:cs="Roboto"/>
-          <w:sz w:val="20"/>
-          <w:szCs w:val="20"/>
-          <w:lang w:val="en-US"/>
-        </w:rPr>
-        <w:t>Jojo's</w:t>
-      </w:r>
-      <w:proofErr w:type="spellEnd"/>
-      <w:r>
-        <w:rPr>
-          <w:rStyle w:val="a4"/>
-          <w:rFonts w:ascii="Roboto" w:eastAsia="Roboto" w:hAnsi="Roboto" w:cs="Roboto"/>
-          <w:sz w:val="20"/>
-          <w:szCs w:val="20"/>
-          <w:lang w:val="en-US"/>
-        </w:rPr>
-        <w:t xml:space="preserve"> Bizarre Adventure OST</w:t>
-      </w:r>
-      <w:r>
-        <w:rPr>
-          <w:rFonts w:ascii="Roboto" w:eastAsia="Roboto" w:hAnsi="Roboto" w:cs="Roboto"/>
-          <w:sz w:val="20"/>
-          <w:szCs w:val="20"/>
-        </w:rPr>
-        <w:fldChar w:fldCharType="end"/>
-      </w:r>
-      <w:r>
-        <w:rPr>
-          <w:rFonts w:ascii="Roboto" w:eastAsia="Roboto" w:hAnsi="Roboto" w:cs="Roboto"/>
-          <w:sz w:val="20"/>
-          <w:szCs w:val="20"/>
-          <w:lang w:val="en-US"/>
-        </w:rPr>
-        <w:t xml:space="preserve"> - Awaken (Pillar Men Theme)</w:t>
-      </w:r>
-    </w:p>
-    <w:p>
-      <w:pPr>
-        <w:rPr>
-          <w:rFonts w:ascii="Helvetica Neue" w:eastAsia="Helvetica Neue" w:hAnsi="Helvetica Neue" w:cs="Helvetica Neue"/>
-        </w:rPr>
-      </w:pPr>
+      <w:bookmarkStart w:id="0" w:name="_heading=h.px4o0b6092jf"/>
       <w:bookmarkStart w:id="1" w:name="_heading=h.rd3iixk8j8rw"/>
+      <w:bookmarkEnd w:id="0"/>
       <w:bookmarkEnd w:id="1"/>
       <w:proofErr w:type="gramStart"/>
       <w:r>
@@ -257,6 +163,12 @@
         <w:rPr>
           <w:rFonts w:ascii="Helvetica Neue" w:eastAsia="Helvetica Neue" w:hAnsi="Helvetica Neue" w:cs="Helvetica Neue"/>
         </w:rPr>
+        <w:t xml:space="preserve"> </w:t>
+      </w:r>
+      <w:r>
+        <w:rPr>
+          <w:rFonts w:ascii="Helvetica Neue" w:eastAsia="Helvetica Neue" w:hAnsi="Helvetica Neue" w:cs="Helvetica Neue"/>
+        </w:rPr>
         <w:t>[</w:t>
       </w:r>
       <w:proofErr w:type="gramStart"/>
@@ -403,7 +315,13 @@
     </w:p>
     <w:p>
       <w:r>
-        <w:t xml:space="preserve">[Шутка отсылает к моменту из мультсериала, когда </w:t>
+        <w:t xml:space="preserve"> </w:t>
+      </w:r>
+      <w:r>
+        <w:t>[Шутка отсылает к моменту из мультсериала, ког</w:t>
+      </w:r>
+      <w:r>
+        <w:t xml:space="preserve">да </w:t>
       </w:r>
       <w:proofErr w:type="spellStart"/>
       <w:r>
@@ -418,9 +336,6 @@
         <w:t>перевоплащаются</w:t>
       </w:r>
       <w:proofErr w:type="spellEnd"/>
-      <w:r>
-        <w:t>]</w:t>
-      </w:r>
     </w:p>
     <w:p>
       <w:r>
@@ -441,6 +356,9 @@
       <w:r>
         <w:t>&lt;Диалог&gt;</w:t>
       </w:r>
+      <w:r>
+        <w:t xml:space="preserve"> </w:t>
+      </w:r>
     </w:p>
     <w:p>
       <w:proofErr w:type="gramStart"/>
@@ -482,12 +400,12 @@
     </w:p>
     <w:p>
       <w:r>
+        <w:t>Пират 2: Во дурак-то. Она и есть сокровище. Хочешь сам любуйся, хочешь полцарства любого за неё получи.</w:t>
+      </w:r>
+    </w:p>
+    <w:p>
+      <w:r>
         <w:lastRenderedPageBreak/>
-        <w:t>Пират 2: Во дурак-то. Она и есть сокровище. Хочешь сам любуйся, хочешь полцарства любого за неё получи.</w:t>
-      </w:r>
-    </w:p>
-    <w:p>
-      <w:r>
         <w:t>МП: Это как?</w:t>
       </w:r>
     </w:p>
@@ -503,9 +421,18 @@
       </w:r>
     </w:p>
     <w:p>
+      <w:pPr>
+        <w:rPr>
+          <w:rFonts w:ascii="Helvetica Neue" w:eastAsia="Helvetica Neue" w:hAnsi="Helvetica Neue" w:cs="Helvetica Neue"/>
+          <w:color w:val="00B050"/>
+        </w:rPr>
+      </w:pPr>
       <w:r>
         <w:t>В какой-то момент всё замирает и появляется человек в пиджаке и солнцезащитных очках и парадирует фразу «Проблемы с доступом к Джой-Казино»</w:t>
       </w:r>
+      <w:r>
+        <w:t xml:space="preserve"> </w:t>
+      </w:r>
     </w:p>
     <w:p>
       <w:r>
@@ -513,6 +440,12 @@
       </w:r>
     </w:p>
     <w:p>
+      <w:pPr>
+        <w:rPr>
+          <w:rFonts w:ascii="Helvetica Neue" w:eastAsia="Helvetica Neue" w:hAnsi="Helvetica Neue" w:cs="Helvetica Neue"/>
+          <w:color w:val="00B050"/>
+        </w:rPr>
+      </w:pPr>
       <w:proofErr w:type="gramStart"/>
       <w:r>
         <w:t>( Во</w:t>
@@ -521,6 +454,13 @@
       <w:r>
         <w:t xml:space="preserve"> время всеобщей потасовки принцесса подкралась к МП и увела его за кулисы) Пираты, наваляв друг другу, заметили пропажу и с воплями убежали за другую кулису.)</w:t>
       </w:r>
+      <w:r>
+        <w:rPr>
+          <w:rFonts w:ascii="Helvetica Neue" w:eastAsia="Helvetica Neue" w:hAnsi="Helvetica Neue" w:cs="Helvetica Neue"/>
+          <w:color w:val="00B050"/>
+        </w:rPr>
+        <w:t xml:space="preserve"> </w:t>
+      </w:r>
     </w:p>
     <w:p>
       <w:r>
@@ -537,231 +477,235 @@
         <w:t>МП: Да уж такой (в сторону) Сам не ожидал. А она вроде даже типа умная. Ну это типа и красивая.</w:t>
       </w:r>
     </w:p>
+    <w:p>
+      <w:r>
+        <w:t>Принцесса начинает петь песенку, сзади появляются птицы[0,1,2], которые ей подпевают.</w:t>
+      </w:r>
+    </w:p>
+    <w:p>
+      <w:r>
+        <w:t>В песне начинается реп-вставка, у птиц инфаркт. По окончан</w:t>
+      </w:r>
+      <w:r>
+        <w:t>ию реп вставки принцесса уходит.</w:t>
+      </w:r>
+    </w:p>
+    <w:p>
+      <w:proofErr w:type="gramStart"/>
+      <w:r>
+        <w:t>Выходит</w:t>
+      </w:r>
+      <w:proofErr w:type="gramEnd"/>
+      <w:r>
+        <w:t xml:space="preserve"> доктор </w:t>
+      </w:r>
+      <w:proofErr w:type="spellStart"/>
+      <w:r>
+        <w:t>улыбака</w:t>
+      </w:r>
+      <w:proofErr w:type="spellEnd"/>
+      <w:r>
+        <w:t>. Начинает слушать птиц и воскрешать их, подходит к птице 0.</w:t>
+      </w:r>
+    </w:p>
+    <w:p>
+      <w:proofErr w:type="spellStart"/>
+      <w:r>
+        <w:t>Улыбака</w:t>
+      </w:r>
+      <w:proofErr w:type="spellEnd"/>
+      <w:r>
+        <w:t xml:space="preserve">: «Так-так, </w:t>
+      </w:r>
+      <w:proofErr w:type="spellStart"/>
+      <w:r>
+        <w:t>хехе</w:t>
+      </w:r>
+      <w:proofErr w:type="spellEnd"/>
+      <w:r>
+        <w:t xml:space="preserve">, </w:t>
+      </w:r>
+      <w:proofErr w:type="gramStart"/>
+      <w:r>
+        <w:t>Прелестно</w:t>
+      </w:r>
+      <w:proofErr w:type="gramEnd"/>
+      <w:r>
+        <w:t>, просто прелестно»</w:t>
+      </w:r>
+    </w:p>
+    <w:p>
+      <w:r>
+        <w:t>Идёт к птице 1.</w:t>
+      </w:r>
+    </w:p>
+    <w:p>
+      <w:proofErr w:type="spellStart"/>
+      <w:r>
+        <w:t>Улыбака</w:t>
+      </w:r>
+      <w:proofErr w:type="spellEnd"/>
+      <w:r>
+        <w:t>: «</w:t>
+      </w:r>
+      <w:proofErr w:type="spellStart"/>
+      <w:proofErr w:type="gramStart"/>
+      <w:r>
+        <w:t>Пооосмотрим,хехе</w:t>
+      </w:r>
+      <w:proofErr w:type="spellEnd"/>
+      <w:proofErr w:type="gramEnd"/>
+      <w:r>
+        <w:t>, прелестно»</w:t>
+      </w:r>
+    </w:p>
+    <w:p>
+      <w:r>
+        <w:t xml:space="preserve">Идёт к птице 2. Пытается воскресить. У него не получается. Достаёт </w:t>
+      </w:r>
+      <w:proofErr w:type="spellStart"/>
+      <w:r>
+        <w:t>дефибрилятор</w:t>
+      </w:r>
+      <w:proofErr w:type="spellEnd"/>
+      <w:r>
+        <w:t>, и комично двигаясь пытается воскресить птицу 2. У него не выходит.</w:t>
+      </w:r>
+    </w:p>
+    <w:p>
+      <w:proofErr w:type="gramStart"/>
+      <w:r>
+        <w:t>Выходит</w:t>
+      </w:r>
+      <w:proofErr w:type="gramEnd"/>
+      <w:r>
+        <w:t xml:space="preserve"> Зевс под эпичную </w:t>
+      </w:r>
+      <w:proofErr w:type="spellStart"/>
+      <w:r>
+        <w:t>музычку</w:t>
+      </w:r>
+      <w:proofErr w:type="spellEnd"/>
+      <w:r>
+        <w:t xml:space="preserve"> </w:t>
+      </w:r>
+      <w:proofErr w:type="spellStart"/>
+      <w:r>
+        <w:t>Awaken</w:t>
+      </w:r>
+      <w:proofErr w:type="spellEnd"/>
+      <w:r>
+        <w:t xml:space="preserve"> из </w:t>
+      </w:r>
+      <w:proofErr w:type="spellStart"/>
+      <w:r>
+        <w:t>жожо</w:t>
+      </w:r>
+      <w:proofErr w:type="spellEnd"/>
+      <w:r>
+        <w:t>.</w:t>
+      </w:r>
+    </w:p>
+    <w:p>
+      <w:r>
+        <w:t>Зевс: «</w:t>
+      </w:r>
+      <w:r>
+        <w:t>Ничего ты не умеешь</w:t>
+      </w:r>
+      <w:r>
+        <w:t>!»</w:t>
+      </w:r>
+    </w:p>
+    <w:p>
+      <w:r>
+        <w:t xml:space="preserve">Кидает молнию </w:t>
+      </w:r>
+      <w:proofErr w:type="gramStart"/>
+      <w:r>
+        <w:t>человека  в</w:t>
+      </w:r>
+      <w:proofErr w:type="gramEnd"/>
+      <w:r>
+        <w:t xml:space="preserve"> птицу 2. Доктор </w:t>
+      </w:r>
+      <w:proofErr w:type="spellStart"/>
+      <w:r>
+        <w:t>улыбака</w:t>
+      </w:r>
+      <w:proofErr w:type="spellEnd"/>
+      <w:r>
+        <w:t xml:space="preserve"> крайне удивлён. Птица воскресает.</w:t>
+      </w:r>
+    </w:p>
+    <w:p>
+      <w:r>
+        <w:t xml:space="preserve">Птица 2 цитирует кадр из фильма </w:t>
+      </w:r>
+      <w:proofErr w:type="spellStart"/>
+      <w:r>
+        <w:t>Hangover</w:t>
+      </w:r>
+      <w:proofErr w:type="spellEnd"/>
+      <w:r>
+        <w:t>.</w:t>
+      </w:r>
+    </w:p>
+    <w:p>
+      <w:r>
+        <w:t xml:space="preserve">Зевс и </w:t>
+      </w:r>
+      <w:proofErr w:type="spellStart"/>
+      <w:r>
+        <w:t>улыбака</w:t>
+      </w:r>
+      <w:proofErr w:type="spellEnd"/>
+      <w:r>
+        <w:t xml:space="preserve"> эпично уходят.</w:t>
+      </w:r>
+    </w:p>
+    <w:p>
+      <w:r>
+        <w:t>Птица 2 сдвигает пиратскую наглазную повязку. Идёт звуковой эффект.</w:t>
+      </w:r>
+    </w:p>
+    <w:p>
+      <w:r>
+        <w:t>Появляется стрелочка «</w:t>
+      </w:r>
+      <w:proofErr w:type="spellStart"/>
+      <w:r>
+        <w:t>To</w:t>
+      </w:r>
+      <w:proofErr w:type="spellEnd"/>
+      <w:r>
+        <w:t xml:space="preserve"> </w:t>
+      </w:r>
+      <w:proofErr w:type="spellStart"/>
+      <w:r>
+        <w:t>be</w:t>
+      </w:r>
+      <w:proofErr w:type="spellEnd"/>
+      <w:r>
+        <w:t xml:space="preserve"> </w:t>
+      </w:r>
+      <w:proofErr w:type="spellStart"/>
+      <w:r>
+        <w:t>continued</w:t>
+      </w:r>
+      <w:proofErr w:type="spellEnd"/>
+      <w:r>
+        <w:t>»</w:t>
+      </w:r>
+    </w:p>
     <w:p/>
     <w:p>
-      <w:r>
-        <w:t>Принцесса начинает петь песенку, сзади появляются птицы[0,1,2], которые ей подпевают.</w:t>
-      </w:r>
-    </w:p>
-    <w:p>
-      <w:r>
-        <w:t xml:space="preserve">В песне начинается реп-вставка, у птиц инфаркт. По окончанию реп вставки принцесса уходит со своим мужиком. </w:t>
-      </w:r>
-    </w:p>
-    <w:p>
       <w:proofErr w:type="gramStart"/>
       <w:r>
         <w:t>Выходит</w:t>
       </w:r>
       <w:proofErr w:type="gramEnd"/>
       <w:r>
-        <w:t xml:space="preserve"> доктор </w:t>
-      </w:r>
-      <w:proofErr w:type="spellStart"/>
-      <w:r>
-        <w:t>улыбака</w:t>
-      </w:r>
-      <w:proofErr w:type="spellEnd"/>
-      <w:r>
-        <w:t>. Начинает слушать птиц и воскрешать их, подходит к птице 0.</w:t>
-      </w:r>
-    </w:p>
-    <w:p>
-      <w:proofErr w:type="spellStart"/>
-      <w:r>
-        <w:t>Улыбака</w:t>
-      </w:r>
-      <w:proofErr w:type="spellEnd"/>
-      <w:r>
-        <w:t xml:space="preserve">: «Так-так, </w:t>
-      </w:r>
-      <w:proofErr w:type="spellStart"/>
-      <w:r>
-        <w:t>хехе</w:t>
-      </w:r>
-      <w:proofErr w:type="spellEnd"/>
-      <w:r>
-        <w:t xml:space="preserve">, </w:t>
-      </w:r>
-      <w:proofErr w:type="gramStart"/>
-      <w:r>
-        <w:t>Прелестно</w:t>
-      </w:r>
-      <w:proofErr w:type="gramEnd"/>
-      <w:r>
-        <w:t>, просто прелестно»</w:t>
-      </w:r>
-    </w:p>
-    <w:p>
-      <w:r>
-        <w:t>Идёт к птице 1.</w:t>
-      </w:r>
-    </w:p>
-    <w:p>
-      <w:proofErr w:type="spellStart"/>
-      <w:r>
-        <w:t>Улыбака</w:t>
-      </w:r>
-      <w:proofErr w:type="spellEnd"/>
-      <w:r>
-        <w:t>: «</w:t>
-      </w:r>
-      <w:proofErr w:type="spellStart"/>
-      <w:proofErr w:type="gramStart"/>
-      <w:r>
-        <w:t>Пооосмотрим,хехе</w:t>
-      </w:r>
-      <w:proofErr w:type="spellEnd"/>
-      <w:proofErr w:type="gramEnd"/>
-      <w:r>
-        <w:t>, прелестно»</w:t>
-      </w:r>
-    </w:p>
-    <w:p>
-      <w:r>
-        <w:t xml:space="preserve">Идёт к птице 2. Пытается воскресить. У него не получается. Достаёт </w:t>
-      </w:r>
-      <w:proofErr w:type="spellStart"/>
-      <w:r>
-        <w:t>дефибрилятор</w:t>
-      </w:r>
-      <w:proofErr w:type="spellEnd"/>
-      <w:r>
-        <w:t>, и комично двигаясь пытается воскресить птицу 2. У него не выходит.</w:t>
-      </w:r>
-    </w:p>
-    <w:p>
-      <w:proofErr w:type="gramStart"/>
-      <w:r>
-        <w:t>Выходит</w:t>
-      </w:r>
-      <w:proofErr w:type="gramEnd"/>
-      <w:r>
-        <w:t xml:space="preserve"> Зевс под эпичную </w:t>
-      </w:r>
-      <w:proofErr w:type="spellStart"/>
-      <w:r>
-        <w:t>музычку</w:t>
-      </w:r>
-      <w:proofErr w:type="spellEnd"/>
-      <w:r>
-        <w:t xml:space="preserve"> </w:t>
-      </w:r>
-      <w:proofErr w:type="spellStart"/>
-      <w:r>
-        <w:t>Awaken</w:t>
-      </w:r>
-      <w:proofErr w:type="spellEnd"/>
-      <w:r>
-        <w:t xml:space="preserve"> из </w:t>
-      </w:r>
-      <w:proofErr w:type="spellStart"/>
-      <w:r>
-        <w:t>жожо</w:t>
-      </w:r>
-      <w:proofErr w:type="spellEnd"/>
-      <w:r>
-        <w:t>.</w:t>
-      </w:r>
-    </w:p>
-    <w:p>
-      <w:r>
-        <w:t>Зевс: «Ты лох!»</w:t>
-      </w:r>
-    </w:p>
-    <w:p>
-      <w:r>
-        <w:t xml:space="preserve">Кидает молнию </w:t>
-      </w:r>
-      <w:proofErr w:type="gramStart"/>
-      <w:r>
-        <w:t>человека  в</w:t>
-      </w:r>
-      <w:proofErr w:type="gramEnd"/>
-      <w:r>
-        <w:t xml:space="preserve"> птицу 2. Доктор </w:t>
-      </w:r>
-      <w:proofErr w:type="spellStart"/>
-      <w:r>
-        <w:t>улыбака</w:t>
-      </w:r>
-      <w:proofErr w:type="spellEnd"/>
-      <w:r>
-        <w:t xml:space="preserve"> крайне удивлён. Птица воскресает.</w:t>
-      </w:r>
-    </w:p>
-    <w:p>
-      <w:r>
-        <w:t xml:space="preserve">Птица 2 цитирует кадр из фильма </w:t>
-      </w:r>
-      <w:proofErr w:type="spellStart"/>
-      <w:r>
-        <w:t>Hangover</w:t>
-      </w:r>
-      <w:proofErr w:type="spellEnd"/>
-      <w:r>
-        <w:t>.</w:t>
-      </w:r>
-    </w:p>
-    <w:p>
-      <w:r>
-        <w:t xml:space="preserve">Зевс и </w:t>
-      </w:r>
-      <w:proofErr w:type="spellStart"/>
-      <w:r>
-        <w:t>улыбака</w:t>
-      </w:r>
-      <w:proofErr w:type="spellEnd"/>
-      <w:r>
-        <w:t xml:space="preserve"> эпично уходят.</w:t>
-      </w:r>
-    </w:p>
-    <w:p>
-      <w:r>
-        <w:t>Птица 2 сдвигает пиратскую наглазную повязку. Идёт звуковой эффект.</w:t>
-      </w:r>
-    </w:p>
-    <w:p>
-      <w:r>
-        <w:t>Появляется стрелочка «</w:t>
-      </w:r>
-      <w:proofErr w:type="spellStart"/>
-      <w:r>
-        <w:t>To</w:t>
-      </w:r>
-      <w:proofErr w:type="spellEnd"/>
-      <w:r>
-        <w:t xml:space="preserve"> </w:t>
-      </w:r>
-      <w:proofErr w:type="spellStart"/>
-      <w:r>
-        <w:t>be</w:t>
-      </w:r>
-      <w:proofErr w:type="spellEnd"/>
-      <w:r>
-        <w:t xml:space="preserve"> </w:t>
-      </w:r>
-      <w:proofErr w:type="spellStart"/>
-      <w:r>
-        <w:t>continued</w:t>
-      </w:r>
-      <w:proofErr w:type="spellEnd"/>
-      <w:r>
-        <w:t>»</w:t>
-      </w:r>
-    </w:p>
-    <w:p>
-      <w:r>
-        <w:t>Свет только на нём.</w:t>
-      </w:r>
-    </w:p>
-    <w:p>
-      <w:proofErr w:type="gramStart"/>
-      <w:r>
-        <w:t>Выходит</w:t>
-      </w:r>
-      <w:proofErr w:type="gramEnd"/>
-      <w:r>
         <w:t xml:space="preserve"> бомбящий капитан.</w:t>
       </w:r>
     </w:p>
@@ -772,46 +716,23 @@
     </w:p>
     <w:p>
       <w:r>
-        <w:lastRenderedPageBreak/>
         <w:t xml:space="preserve">Пока капитан говорит, остальные выступающие выстраиваются на поклон в темноте. </w:t>
       </w:r>
     </w:p>
-    <w:p>
-      <w:r>
-        <w:t xml:space="preserve">Свет переходит </w:t>
-      </w:r>
-      <w:proofErr w:type="gramStart"/>
-      <w:r>
-        <w:t>на всех разом</w:t>
-      </w:r>
-      <w:proofErr w:type="gramEnd"/>
-      <w:r>
-        <w:t>.</w:t>
-      </w:r>
-    </w:p>
-    <w:p>
-      <w:r>
-        <w:t xml:space="preserve">Все: </w:t>
-      </w:r>
-      <w:proofErr w:type="gramStart"/>
-      <w:r>
-        <w:t>А</w:t>
-      </w:r>
-      <w:proofErr w:type="gramEnd"/>
-      <w:r>
-        <w:t xml:space="preserve"> нам до палубы. </w:t>
-      </w:r>
-    </w:p>
-    <w:p>
-      <w:r>
-        <w:t xml:space="preserve">Кланяются и уходят. </w:t>
-      </w:r>
-    </w:p>
-    <w:p/>
     <w:p>
       <w:bookmarkStart w:id="4" w:name="_GoBack"/>
       <w:bookmarkEnd w:id="4"/>
-    </w:p>
+      <w:r>
+        <w:t xml:space="preserve">Все: А нам до палубы. </w:t>
+      </w:r>
+    </w:p>
+    <w:p>
+      <w:r>
+        <w:t xml:space="preserve">Кланяются и уходят. </w:t>
+      </w:r>
+    </w:p>
+    <w:p/>
+    <w:p/>
     <w:sectPr>
       <w:pgSz w:w="11906" w:h="16838"/>
       <w:pgMar w:top="1134" w:right="850" w:bottom="1134" w:left="1701" w:header="708" w:footer="708" w:gutter="0"/>
